--- a/Scrum Meetings/WEEK-6-SCRUM-MEETING.docx
+++ b/Scrum Meetings/WEEK-6-SCRUM-MEETING.docx
@@ -1,98 +1,81 @@
 
 <file path=word/document.xml><?xml version="1.0" encoding="utf-8"?>
-<w:document xmlns:wpc="http://schemas.microsoft.com/office/word/2010/wordprocessingCanvas" xmlns:cx="http://schemas.microsoft.com/office/drawing/2014/chartex" xmlns:cx1="http://schemas.microsoft.com/office/drawing/2015/9/8/chartex" xmlns:cx2="http://schemas.microsoft.com/office/drawing/2015/10/21/chartex" xmlns:cx3="http://schemas.microsoft.com/office/drawing/2016/5/9/chartex" xmlns:cx4="http://schemas.microsoft.com/office/drawing/2016/5/10/chartex" xmlns:cx5="http://schemas.microsoft.com/office/drawing/2016/5/11/chartex" xmlns:cx6="http://schemas.microsoft.com/office/drawing/2016/5/12/chartex" xmlns:cx7="http://schemas.microsoft.com/office/drawing/2016/5/13/chartex" xmlns:cx8="http://schemas.microsoft.com/office/drawing/2016/5/14/chartex" xmlns:mc="http://schemas.openxmlformats.org/markup-compatibility/2006" xmlns:aink="http://schemas.microsoft.com/office/drawing/2016/ink" xmlns:am3d="http://schemas.microsoft.com/office/drawing/2017/model3d" xmlns:o="urn:schemas-microsoft-com:office:office" xmlns:oel="http://schemas.microsoft.com/office/2019/extlst" xmlns:r="http://schemas.openxmlformats.org/officeDocument/2006/relationships" xmlns:m="http://schemas.openxmlformats.org/officeDocument/2006/math" xmlns:v="urn:schemas-microsoft-com:vml" xmlns:wp14="http://schemas.microsoft.com/office/word/2010/wordprocessingDrawing" xmlns:wp="http://schemas.openxmlformats.org/drawingml/2006/wordprocessingDrawing" xmlns:w10="urn:schemas-microsoft-com:office:word" xmlns:w="http://schemas.openxmlformats.org/wordprocessingml/2006/main" xmlns:w14="http://schemas.microsoft.com/office/word/2010/wordml" xmlns:w15="http://schemas.microsoft.com/office/word/2012/wordml" xmlns:w16cex="http://schemas.microsoft.com/office/word/2018/wordml/cex" xmlns:w16cid="http://schemas.microsoft.com/office/word/2016/wordml/cid" xmlns:w16="http://schemas.microsoft.com/office/word/2018/wordml" xmlns:w16sdtdh="http://schemas.microsoft.com/office/word/2020/wordml/sdtdatahash" xmlns:w16se="http://schemas.microsoft.com/office/word/2015/wordml/symex" xmlns:wpg="http://schemas.microsoft.com/office/word/2010/wordprocessingGroup" xmlns:wpi="http://schemas.microsoft.com/office/word/2010/wordprocessingInk" xmlns:wne="http://schemas.microsoft.com/office/word/2006/wordml" xmlns:wps="http://schemas.microsoft.com/office/word/2010/wordprocessingShape" mc:Ignorable="w14 w15 w16se w16cid w16 w16cex w16sdtdh wp14">
+<w:document xmlns:wpc="http://schemas.microsoft.com/office/word/2010/wordprocessingCanvas" xmlns:cx="http://schemas.microsoft.com/office/drawing/2014/chartex" xmlns:cx1="http://schemas.microsoft.com/office/drawing/2015/9/8/chartex" xmlns:cx2="http://schemas.microsoft.com/office/drawing/2015/10/21/chartex" xmlns:cx3="http://schemas.microsoft.com/office/drawing/2016/5/9/chartex" xmlns:cx4="http://schemas.microsoft.com/office/drawing/2016/5/10/chartex" xmlns:cx5="http://schemas.microsoft.com/office/drawing/2016/5/11/chartex" xmlns:cx6="http://schemas.microsoft.com/office/drawing/2016/5/12/chartex" xmlns:cx7="http://schemas.microsoft.com/office/drawing/2016/5/13/chartex" xmlns:cx8="http://schemas.microsoft.com/office/drawing/2016/5/14/chartex" xmlns:mc="http://schemas.openxmlformats.org/markup-compatibility/2006" xmlns:aink="http://schemas.microsoft.com/office/drawing/2016/ink" xmlns:am3d="http://schemas.microsoft.com/office/drawing/2017/model3d" xmlns:o="urn:schemas-microsoft-com:office:office" xmlns:oel="http://schemas.microsoft.com/office/2019/extlst" xmlns:r="http://schemas.openxmlformats.org/officeDocument/2006/relationships" xmlns:m="http://schemas.openxmlformats.org/officeDocument/2006/math" xmlns:v="urn:schemas-microsoft-com:vml" xmlns:wp14="http://schemas.microsoft.com/office/word/2010/wordprocessingDrawing" xmlns:wp="http://schemas.openxmlformats.org/drawingml/2006/wordprocessingDrawing" xmlns:w10="urn:schemas-microsoft-com:office:word" xmlns:w="http://schemas.openxmlformats.org/wordprocessingml/2006/main" xmlns:w14="http://schemas.microsoft.com/office/word/2010/wordml" xmlns:w15="http://schemas.microsoft.com/office/word/2012/wordml" xmlns:w16cex="http://schemas.microsoft.com/office/word/2018/wordml/cex" xmlns:w16cid="http://schemas.microsoft.com/office/word/2016/wordml/cid" xmlns:w16="http://schemas.microsoft.com/office/word/2018/wordml" xmlns:w16du="http://schemas.microsoft.com/office/word/2023/wordml/word16du" xmlns:w16sdtdh="http://schemas.microsoft.com/office/word/2020/wordml/sdtdatahash" xmlns:w16se="http://schemas.microsoft.com/office/word/2015/wordml/symex" xmlns:wpg="http://schemas.microsoft.com/office/word/2010/wordprocessingGroup" xmlns:wpi="http://schemas.microsoft.com/office/word/2010/wordprocessingInk" xmlns:wne="http://schemas.microsoft.com/office/word/2006/wordml" xmlns:wps="http://schemas.microsoft.com/office/word/2010/wordprocessingShape" mc:Ignorable="w14 w15 w16se w16cid w16 w16cex w16sdtdh w16du wp14">
   <w:body>
     <w:p>
       <w:pPr>
         <w:pStyle w:val="Title"/>
         <w:rPr>
-          <w:rFonts w:eastAsia="Times New Roman"/>
+          <w:rFonts w:ascii="Times New Roman" w:eastAsia="Times New Roman" w:hAnsi="Times New Roman" w:cs="Times New Roman"/>
           <w:b/>
           <w:bCs/>
         </w:rPr>
       </w:pPr>
       <w:r>
         <w:rPr>
-          <w:rFonts w:eastAsia="Times New Roman"/>
+          <w:rFonts w:ascii="Times New Roman" w:eastAsia="Times New Roman" w:hAnsi="Times New Roman" w:cs="Times New Roman"/>
           <w:b/>
           <w:bCs/>
         </w:rPr>
         <w:t> </w:t>
       </w:r>
       <w:r>
-        <w:t>SCRUM MEETING WEEK ()</w:t>
+        <w:rPr>
+          <w:rFonts w:ascii="Times New Roman" w:hAnsi="Times New Roman" w:cs="Times New Roman"/>
+        </w:rPr>
+        <w:t>SCRUM MEETING WEEK (</w:t>
+      </w:r>
+      <w:r>
+        <w:rPr>
+          <w:rFonts w:ascii="Times New Roman" w:hAnsi="Times New Roman" w:cs="Times New Roman"/>
+        </w:rPr>
+        <w:t>6</w:t>
+      </w:r>
+      <w:r>
+        <w:rPr>
+          <w:rFonts w:ascii="Times New Roman" w:hAnsi="Times New Roman" w:cs="Times New Roman"/>
+        </w:rPr>
+        <w:t>)</w:t>
       </w:r>
     </w:p>
     <w:p>
       <w:pPr>
-        <w:outlineLvl w:val="1"/>
-        <w:rPr>
-          <w:rFonts w:ascii="Times New Roman" w:eastAsia="Times New Roman" w:hAnsi="Times New Roman" w:cs="Times New Roman"/>
-          <w:b/>
-          <w:bCs/>
-          <w:spacing w:val="-2"/>
-          <w:sz w:val="34"/>
-          <w:szCs w:val="34"/>
+        <w:rPr>
+          <w:rFonts w:ascii="Times New Roman" w:hAnsi="Times New Roman" w:cs="Times New Roman"/>
         </w:rPr>
       </w:pPr>
     </w:p>
     <w:p>
       <w:pPr>
-        <w:outlineLvl w:val="1"/>
-        <w:rPr>
-          <w:rFonts w:ascii="Times New Roman" w:eastAsia="Times New Roman" w:hAnsi="Times New Roman" w:cs="Times New Roman"/>
-          <w:b/>
-          <w:bCs/>
-          <w:spacing w:val="-2"/>
-          <w:sz w:val="34"/>
-          <w:szCs w:val="34"/>
+        <w:rPr>
+          <w:rFonts w:ascii="Times New Roman" w:hAnsi="Times New Roman" w:cs="Times New Roman"/>
         </w:rPr>
       </w:pPr>
       <w:r>
         <w:rPr>
-          <w:rFonts w:ascii="Times New Roman" w:eastAsia="Times New Roman" w:hAnsi="Times New Roman" w:cs="Times New Roman"/>
-          <w:b/>
-          <w:bCs/>
-          <w:spacing w:val="-2"/>
-          <w:sz w:val="34"/>
-          <w:szCs w:val="34"/>
+          <w:rFonts w:ascii="Times New Roman" w:hAnsi="Times New Roman" w:cs="Times New Roman"/>
         </w:rPr>
         <w:fldChar w:fldCharType="begin"/>
       </w:r>
       <w:r>
         <w:rPr>
-          <w:rFonts w:ascii="Times New Roman" w:eastAsia="Times New Roman" w:hAnsi="Times New Roman" w:cs="Times New Roman"/>
-          <w:b/>
-          <w:bCs/>
-          <w:spacing w:val="-2"/>
-          <w:sz w:val="34"/>
-          <w:szCs w:val="34"/>
+          <w:rFonts w:ascii="Times New Roman" w:hAnsi="Times New Roman" w:cs="Times New Roman"/>
         </w:rPr>
         <w:instrText xml:space="preserve"> INCLUDEPICTURE "/Users/gerope/Library/Group Containers/UBF8T346G9.ms/WebArchiveCopyPasteTempFiles/com.microsoft.Word/2705.png" \* MERGEFORMATINET </w:instrText>
       </w:r>
       <w:r>
         <w:rPr>
-          <w:rFonts w:ascii="Times New Roman" w:eastAsia="Times New Roman" w:hAnsi="Times New Roman" w:cs="Times New Roman"/>
-          <w:b/>
-          <w:bCs/>
-          <w:spacing w:val="-2"/>
-          <w:sz w:val="34"/>
-          <w:szCs w:val="34"/>
+          <w:rFonts w:ascii="Times New Roman" w:hAnsi="Times New Roman" w:cs="Times New Roman"/>
         </w:rPr>
         <w:fldChar w:fldCharType="separate"/>
       </w:r>
       <w:r>
         <w:rPr>
-          <w:rFonts w:ascii="Times New Roman" w:eastAsia="Times New Roman" w:hAnsi="Times New Roman" w:cs="Times New Roman"/>
-          <w:b/>
-          <w:bCs/>
+          <w:rFonts w:ascii="Times New Roman" w:hAnsi="Times New Roman" w:cs="Times New Roman"/>
           <w:noProof/>
-          <w:spacing w:val="-2"/>
-          <w:sz w:val="34"/>
-          <w:szCs w:val="34"/>
         </w:rPr>
         <w:drawing>
-          <wp:inline distT="0" distB="0" distL="0" distR="0" wp14:anchorId="79682000" wp14:editId="2AA0A4C6">
+          <wp:inline distT="0" distB="0" distL="0" distR="0" wp14:anchorId="79682000" wp14:editId="347416F4">
             <wp:extent cx="157163" cy="157163"/>
             <wp:effectExtent l="0" t="0" r="0" b="0"/>
             <wp:docPr id="1499542647" name="Picture 4" descr=":white_check_mark:"/>
@@ -142,34 +125,19 @@
       </w:r>
       <w:r>
         <w:rPr>
-          <w:rFonts w:ascii="Times New Roman" w:eastAsia="Times New Roman" w:hAnsi="Times New Roman" w:cs="Times New Roman"/>
-          <w:b/>
-          <w:bCs/>
-          <w:spacing w:val="-2"/>
-          <w:sz w:val="34"/>
-          <w:szCs w:val="34"/>
+          <w:rFonts w:ascii="Times New Roman" w:hAnsi="Times New Roman" w:cs="Times New Roman"/>
         </w:rPr>
         <w:fldChar w:fldCharType="end"/>
       </w:r>
       <w:r>
         <w:rPr>
-          <w:rFonts w:ascii="Times New Roman" w:eastAsia="Times New Roman" w:hAnsi="Times New Roman" w:cs="Times New Roman"/>
-          <w:b/>
-          <w:bCs/>
-          <w:spacing w:val="-2"/>
-          <w:sz w:val="34"/>
-          <w:szCs w:val="34"/>
+          <w:rFonts w:ascii="Times New Roman" w:hAnsi="Times New Roman" w:cs="Times New Roman"/>
         </w:rPr>
         <w:t xml:space="preserve"> </w:t>
       </w:r>
       <w:r>
         <w:rPr>
-          <w:rFonts w:ascii="Times New Roman" w:eastAsia="Times New Roman" w:hAnsi="Times New Roman" w:cs="Times New Roman"/>
-          <w:b/>
-          <w:bCs/>
-          <w:spacing w:val="-2"/>
-          <w:sz w:val="34"/>
-          <w:szCs w:val="34"/>
+          <w:rFonts w:ascii="Times New Roman" w:hAnsi="Times New Roman" w:cs="Times New Roman"/>
         </w:rPr>
         <w:t>Sprint planning checklist</w:t>
       </w:r>
@@ -208,16 +176,12 @@
           <w:p>
             <w:pPr>
               <w:rPr>
-                <w:rFonts w:ascii="Times New Roman" w:eastAsia="Times New Roman" w:hAnsi="Times New Roman" w:cs="Times New Roman"/>
-                <w:spacing w:val="-1"/>
-              </w:rPr>
-            </w:pPr>
-            <w:r>
-              <w:rPr>
-                <w:rFonts w:ascii="Times New Roman" w:eastAsia="Times New Roman" w:hAnsi="Times New Roman" w:cs="Times New Roman"/>
-                <w:b/>
-                <w:bCs/>
-                <w:spacing w:val="-1"/>
+                <w:rFonts w:ascii="Times New Roman" w:hAnsi="Times New Roman" w:cs="Times New Roman"/>
+              </w:rPr>
+            </w:pPr>
+            <w:r>
+              <w:rPr>
+                <w:rFonts w:ascii="Times New Roman" w:hAnsi="Times New Roman" w:cs="Times New Roman"/>
               </w:rPr>
               <w:t>Preparation</w:t>
             </w:r>
@@ -232,16 +196,12 @@
           <w:p>
             <w:pPr>
               <w:rPr>
-                <w:rFonts w:ascii="Times New Roman" w:eastAsia="Times New Roman" w:hAnsi="Times New Roman" w:cs="Times New Roman"/>
-                <w:spacing w:val="-1"/>
-              </w:rPr>
-            </w:pPr>
-            <w:r>
-              <w:rPr>
-                <w:rFonts w:ascii="Times New Roman" w:eastAsia="Times New Roman" w:hAnsi="Times New Roman" w:cs="Times New Roman"/>
-                <w:b/>
-                <w:bCs/>
-                <w:spacing w:val="-1"/>
+                <w:rFonts w:ascii="Times New Roman" w:hAnsi="Times New Roman" w:cs="Times New Roman"/>
+              </w:rPr>
+            </w:pPr>
+            <w:r>
+              <w:rPr>
+                <w:rFonts w:ascii="Times New Roman" w:hAnsi="Times New Roman" w:cs="Times New Roman"/>
               </w:rPr>
               <w:t>Meeting</w:t>
             </w:r>
@@ -256,16 +216,12 @@
           <w:p>
             <w:pPr>
               <w:rPr>
-                <w:rFonts w:ascii="Times New Roman" w:eastAsia="Times New Roman" w:hAnsi="Times New Roman" w:cs="Times New Roman"/>
-                <w:spacing w:val="-1"/>
-              </w:rPr>
-            </w:pPr>
-            <w:r>
-              <w:rPr>
-                <w:rFonts w:ascii="Times New Roman" w:eastAsia="Times New Roman" w:hAnsi="Times New Roman" w:cs="Times New Roman"/>
-                <w:b/>
-                <w:bCs/>
-                <w:spacing w:val="-1"/>
+                <w:rFonts w:ascii="Times New Roman" w:hAnsi="Times New Roman" w:cs="Times New Roman"/>
+              </w:rPr>
+            </w:pPr>
+            <w:r>
+              <w:rPr>
+                <w:rFonts w:ascii="Times New Roman" w:hAnsi="Times New Roman" w:cs="Times New Roman"/>
               </w:rPr>
               <w:t>Follow up</w:t>
             </w:r>
@@ -281,48 +237,62 @@
           <w:p>
             <w:pPr>
               <w:rPr>
-                <w:rFonts w:ascii="Times New Roman" w:eastAsia="Times New Roman" w:hAnsi="Times New Roman" w:cs="Times New Roman"/>
-              </w:rPr>
-            </w:pPr>
-            <w:r>
-              <w:rPr>
-                <w:rFonts w:ascii="Times New Roman" w:eastAsia="Times New Roman" w:hAnsi="Times New Roman" w:cs="Times New Roman"/>
+                <w:rFonts w:ascii="Times New Roman" w:hAnsi="Times New Roman" w:cs="Times New Roman"/>
+              </w:rPr>
+            </w:pPr>
+            <w:r>
+              <w:rPr>
+                <w:rFonts w:ascii="Times New Roman" w:hAnsi="Times New Roman" w:cs="Times New Roman"/>
               </w:rPr>
               <w:t>​​</w:t>
             </w:r>
-          </w:p>
-          <w:p>
-            <w:pPr>
-              <w:rPr>
-                <w:rFonts w:ascii="Times New Roman" w:eastAsia="Times New Roman" w:hAnsi="Times New Roman" w:cs="Times New Roman"/>
-              </w:rPr>
-            </w:pPr>
-          </w:p>
-          <w:p>
-            <w:pPr>
-              <w:rPr>
-                <w:rFonts w:ascii="Times New Roman" w:eastAsia="Times New Roman" w:hAnsi="Times New Roman" w:cs="Times New Roman"/>
-              </w:rPr>
-            </w:pPr>
-          </w:p>
-          <w:p>
-            <w:pPr>
-              <w:rPr>
-                <w:rFonts w:ascii="Times New Roman" w:eastAsia="Times New Roman" w:hAnsi="Times New Roman" w:cs="Times New Roman"/>
-              </w:rPr>
-            </w:pPr>
-          </w:p>
-          <w:p>
-            <w:pPr>
-              <w:rPr>
-                <w:rFonts w:ascii="Times New Roman" w:eastAsia="Times New Roman" w:hAnsi="Times New Roman" w:cs="Times New Roman"/>
-              </w:rPr>
-            </w:pPr>
-          </w:p>
-          <w:p>
-            <w:pPr>
-              <w:rPr>
-                <w:rFonts w:ascii="Times New Roman" w:eastAsia="Times New Roman" w:hAnsi="Times New Roman" w:cs="Times New Roman"/>
+            <w:r>
+              <w:rPr>
+                <w:rFonts w:ascii="Times New Roman" w:hAnsi="Times New Roman" w:cs="Times New Roman"/>
+              </w:rPr>
+              <w:t xml:space="preserve">Preparing the final work for </w:t>
+            </w:r>
+            <w:proofErr w:type="gramStart"/>
+            <w:r>
+              <w:rPr>
+                <w:rFonts w:ascii="Times New Roman" w:hAnsi="Times New Roman" w:cs="Times New Roman"/>
+              </w:rPr>
+              <w:t>M2</w:t>
+            </w:r>
+            <w:proofErr w:type="gramEnd"/>
+          </w:p>
+          <w:p>
+            <w:pPr>
+              <w:rPr>
+                <w:rFonts w:ascii="Times New Roman" w:hAnsi="Times New Roman" w:cs="Times New Roman"/>
+              </w:rPr>
+            </w:pPr>
+          </w:p>
+          <w:p>
+            <w:pPr>
+              <w:rPr>
+                <w:rFonts w:ascii="Times New Roman" w:hAnsi="Times New Roman" w:cs="Times New Roman"/>
+              </w:rPr>
+            </w:pPr>
+          </w:p>
+          <w:p>
+            <w:pPr>
+              <w:rPr>
+                <w:rFonts w:ascii="Times New Roman" w:hAnsi="Times New Roman" w:cs="Times New Roman"/>
+              </w:rPr>
+            </w:pPr>
+          </w:p>
+          <w:p>
+            <w:pPr>
+              <w:rPr>
+                <w:rFonts w:ascii="Times New Roman" w:hAnsi="Times New Roman" w:cs="Times New Roman"/>
+              </w:rPr>
+            </w:pPr>
+          </w:p>
+          <w:p>
+            <w:pPr>
+              <w:rPr>
+                <w:rFonts w:ascii="Times New Roman" w:hAnsi="Times New Roman" w:cs="Times New Roman"/>
               </w:rPr>
             </w:pPr>
           </w:p>
@@ -335,14 +305,56 @@
           <w:p>
             <w:pPr>
               <w:rPr>
-                <w:rFonts w:ascii="Times New Roman" w:eastAsia="Times New Roman" w:hAnsi="Times New Roman" w:cs="Times New Roman"/>
-              </w:rPr>
-            </w:pPr>
-            <w:r>
-              <w:rPr>
-                <w:rFonts w:ascii="Times New Roman" w:eastAsia="Times New Roman" w:hAnsi="Times New Roman" w:cs="Times New Roman"/>
+                <w:rFonts w:ascii="Times New Roman" w:hAnsi="Times New Roman" w:cs="Times New Roman"/>
+              </w:rPr>
+            </w:pPr>
+            <w:r>
+              <w:rPr>
+                <w:rFonts w:ascii="Times New Roman" w:hAnsi="Times New Roman" w:cs="Times New Roman"/>
               </w:rPr>
               <w:t>​​</w:t>
+            </w:r>
+            <w:r>
+              <w:rPr>
+                <w:rFonts w:ascii="Times New Roman" w:hAnsi="Times New Roman" w:cs="Times New Roman"/>
+              </w:rPr>
+              <w:t xml:space="preserve">Refinement of M2 Submission due </w:t>
+            </w:r>
+            <w:r>
+              <w:rPr>
+                <w:rFonts w:ascii="Times New Roman" w:hAnsi="Times New Roman" w:cs="Times New Roman"/>
+              </w:rPr>
+              <w:t>W</w:t>
+            </w:r>
+            <w:r>
+              <w:rPr>
+                <w:rFonts w:ascii="Times New Roman" w:hAnsi="Times New Roman" w:cs="Times New Roman"/>
+              </w:rPr>
+              <w:t>eek</w:t>
+            </w:r>
+            <w:r>
+              <w:rPr>
+                <w:rFonts w:ascii="Times New Roman" w:hAnsi="Times New Roman" w:cs="Times New Roman"/>
+              </w:rPr>
+              <w:t xml:space="preserve"> 6</w:t>
+            </w:r>
+            <w:r>
+              <w:rPr>
+                <w:rFonts w:ascii="Times New Roman" w:hAnsi="Times New Roman" w:cs="Times New Roman"/>
+              </w:rPr>
+              <w:br/>
+            </w:r>
+            <w:r>
+              <w:rPr>
+                <w:rFonts w:ascii="Times New Roman" w:hAnsi="Times New Roman" w:cs="Times New Roman"/>
+              </w:rPr>
+              <w:br/>
+            </w:r>
+            <w:r>
+              <w:rPr>
+                <w:rFonts w:ascii="Times New Roman" w:hAnsi="Times New Roman" w:cs="Times New Roman"/>
+              </w:rPr>
+              <w:t>Discussions on future project structure</w:t>
             </w:r>
           </w:p>
         </w:tc>
@@ -354,14 +366,70 @@
           <w:p>
             <w:pPr>
               <w:rPr>
-                <w:rFonts w:ascii="Times New Roman" w:eastAsia="Times New Roman" w:hAnsi="Times New Roman" w:cs="Times New Roman"/>
-              </w:rPr>
-            </w:pPr>
-            <w:r>
-              <w:rPr>
-                <w:rFonts w:ascii="Times New Roman" w:eastAsia="Times New Roman" w:hAnsi="Times New Roman" w:cs="Times New Roman"/>
-              </w:rPr>
-              <w:t>​​</w:t>
+                <w:rFonts w:ascii="Times New Roman" w:hAnsi="Times New Roman" w:cs="Times New Roman"/>
+              </w:rPr>
+            </w:pPr>
+            <w:r>
+              <w:rPr>
+                <w:rFonts w:ascii="Times New Roman" w:hAnsi="Times New Roman" w:cs="Times New Roman"/>
+              </w:rPr>
+              <w:t>M2 Submission by Friday 2/16</w:t>
+            </w:r>
+          </w:p>
+          <w:p>
+            <w:pPr>
+              <w:rPr>
+                <w:rFonts w:ascii="Times New Roman" w:hAnsi="Times New Roman" w:cs="Times New Roman"/>
+              </w:rPr>
+            </w:pPr>
+          </w:p>
+          <w:p>
+            <w:pPr>
+              <w:rPr>
+                <w:rFonts w:ascii="Times New Roman" w:hAnsi="Times New Roman" w:cs="Times New Roman"/>
+              </w:rPr>
+            </w:pPr>
+            <w:r>
+              <w:rPr>
+                <w:rFonts w:ascii="Times New Roman" w:hAnsi="Times New Roman" w:cs="Times New Roman"/>
+              </w:rPr>
+              <w:t xml:space="preserve">Discussions within team </w:t>
+            </w:r>
+            <w:r>
+              <w:rPr>
+                <w:rFonts w:ascii="Times New Roman" w:hAnsi="Times New Roman" w:cs="Times New Roman"/>
+              </w:rPr>
+              <w:t>for User</w:t>
+            </w:r>
+            <w:r>
+              <w:rPr>
+                <w:rFonts w:ascii="Times New Roman" w:hAnsi="Times New Roman" w:cs="Times New Roman"/>
+              </w:rPr>
+              <w:t xml:space="preserve"> Stor</w:t>
+            </w:r>
+            <w:r>
+              <w:rPr>
+                <w:rFonts w:ascii="Times New Roman" w:hAnsi="Times New Roman" w:cs="Times New Roman"/>
+              </w:rPr>
+              <w:t>ies</w:t>
+            </w:r>
+            <w:r>
+              <w:rPr>
+                <w:rFonts w:ascii="Times New Roman" w:hAnsi="Times New Roman" w:cs="Times New Roman"/>
+              </w:rPr>
+              <w:t xml:space="preserve"> and </w:t>
+            </w:r>
+            <w:r>
+              <w:rPr>
+                <w:rFonts w:ascii="Times New Roman" w:hAnsi="Times New Roman" w:cs="Times New Roman"/>
+              </w:rPr>
+              <w:t>Issue Distribution</w:t>
+            </w:r>
+            <w:r>
+              <w:rPr>
+                <w:rFonts w:ascii="Times New Roman" w:hAnsi="Times New Roman" w:cs="Times New Roman"/>
+              </w:rPr>
+              <w:t xml:space="preserve"> with new structure</w:t>
             </w:r>
           </w:p>
         </w:tc>
@@ -369,140 +437,44 @@
     </w:tbl>
     <w:p>
       <w:pPr>
-        <w:outlineLvl w:val="1"/>
-        <w:rPr>
-          <w:rFonts w:ascii="Times New Roman" w:eastAsia="Times New Roman" w:hAnsi="Times New Roman" w:cs="Times New Roman"/>
-          <w:b/>
-          <w:bCs/>
-          <w:spacing w:val="-2"/>
-          <w:sz w:val="34"/>
-          <w:szCs w:val="34"/>
+        <w:rPr>
+          <w:rFonts w:ascii="Times New Roman" w:hAnsi="Times New Roman" w:cs="Times New Roman"/>
         </w:rPr>
       </w:pPr>
     </w:p>
     <w:p>
       <w:pPr>
-        <w:outlineLvl w:val="1"/>
-        <w:rPr>
-          <w:rFonts w:ascii="Times New Roman" w:eastAsia="Times New Roman" w:hAnsi="Times New Roman" w:cs="Times New Roman"/>
-          <w:b/>
-          <w:bCs/>
-          <w:spacing w:val="-2"/>
-          <w:sz w:val="34"/>
-          <w:szCs w:val="34"/>
+        <w:rPr>
+          <w:rFonts w:ascii="Times New Roman" w:hAnsi="Times New Roman" w:cs="Times New Roman"/>
         </w:rPr>
       </w:pPr>
       <w:r>
         <w:rPr>
-          <w:rFonts w:ascii="Times New Roman" w:eastAsia="Times New Roman" w:hAnsi="Times New Roman" w:cs="Times New Roman"/>
-          <w:b/>
-          <w:bCs/>
-          <w:spacing w:val="-2"/>
-          <w:sz w:val="34"/>
-          <w:szCs w:val="34"/>
+          <w:rFonts w:ascii="Times New Roman" w:hAnsi="Times New Roman" w:cs="Times New Roman"/>
         </w:rPr>
         <w:fldChar w:fldCharType="begin"/>
       </w:r>
       <w:r>
         <w:rPr>
-          <w:rFonts w:ascii="Times New Roman" w:eastAsia="Times New Roman" w:hAnsi="Times New Roman" w:cs="Times New Roman"/>
-          <w:b/>
-          <w:bCs/>
-          <w:spacing w:val="-2"/>
-          <w:sz w:val="34"/>
-          <w:szCs w:val="34"/>
+          <w:rFonts w:ascii="Times New Roman" w:hAnsi="Times New Roman" w:cs="Times New Roman"/>
         </w:rPr>
         <w:instrText xml:space="preserve"> INCLUDEPICTURE "/Users/gerope/Library/Group Containers/UBF8T346G9.ms/WebArchiveCopyPasteTempFiles/com.microsoft.Word/1f465.png" \* MERGEFORMATINET </w:instrText>
       </w:r>
       <w:r>
         <w:rPr>
-          <w:rFonts w:ascii="Times New Roman" w:eastAsia="Times New Roman" w:hAnsi="Times New Roman" w:cs="Times New Roman"/>
-          <w:b/>
-          <w:bCs/>
-          <w:spacing w:val="-2"/>
-          <w:sz w:val="34"/>
-          <w:szCs w:val="34"/>
+          <w:rFonts w:ascii="Times New Roman" w:hAnsi="Times New Roman" w:cs="Times New Roman"/>
         </w:rPr>
         <w:fldChar w:fldCharType="separate"/>
       </w:r>
       <w:r>
         <w:rPr>
-          <w:rFonts w:ascii="Times New Roman" w:eastAsia="Times New Roman" w:hAnsi="Times New Roman" w:cs="Times New Roman"/>
-          <w:b/>
-          <w:bCs/>
-          <w:noProof/>
-          <w:spacing w:val="-2"/>
-          <w:sz w:val="34"/>
-          <w:szCs w:val="34"/>
-        </w:rPr>
-        <w:drawing>
-          <wp:inline distT="0" distB="0" distL="0" distR="0">
-            <wp:extent cx="171450" cy="171450"/>
-            <wp:effectExtent l="0" t="0" r="6350" b="6350"/>
-            <wp:docPr id="922092399" name="Picture 3" descr=":busts_in_silhouette:"/>
-            <wp:cNvGraphicFramePr>
-              <a:graphicFrameLocks xmlns:a="http://schemas.openxmlformats.org/drawingml/2006/main" noChangeAspect="1"/>
-            </wp:cNvGraphicFramePr>
-            <a:graphic xmlns:a="http://schemas.openxmlformats.org/drawingml/2006/main">
-              <a:graphicData uri="http://schemas.openxmlformats.org/drawingml/2006/picture">
-                <pic:pic xmlns:pic="http://schemas.openxmlformats.org/drawingml/2006/picture">
-                  <pic:nvPicPr>
-                    <pic:cNvPr id="0" name="Picture 10" descr=":busts_in_silhouette:"/>
-                    <pic:cNvPicPr>
-                      <a:picLocks noChangeAspect="1" noChangeArrowheads="1"/>
-                    </pic:cNvPicPr>
-                  </pic:nvPicPr>
-                  <pic:blipFill>
-                    <a:blip r:embed="rId8" cstate="print">
-                      <a:extLst>
-                        <a:ext uri="{28A0092B-C50C-407E-A947-70E740481C1C}">
-                          <a14:useLocalDpi xmlns:a14="http://schemas.microsoft.com/office/drawing/2010/main" val="0"/>
-                        </a:ext>
-                      </a:extLst>
-                    </a:blip>
-                    <a:srcRect/>
-                    <a:stretch>
-                      <a:fillRect/>
-                    </a:stretch>
-                  </pic:blipFill>
-                  <pic:spPr bwMode="auto">
-                    <a:xfrm>
-                      <a:off x="0" y="0"/>
-                      <a:ext cx="173032" cy="173032"/>
-                    </a:xfrm>
-                    <a:prstGeom prst="rect">
-                      <a:avLst/>
-                    </a:prstGeom>
-                    <a:noFill/>
-                    <a:ln>
-                      <a:noFill/>
-                    </a:ln>
-                  </pic:spPr>
-                </pic:pic>
-              </a:graphicData>
-            </a:graphic>
-          </wp:inline>
-        </w:drawing>
-      </w:r>
-      <w:r>
-        <w:rPr>
-          <w:rFonts w:ascii="Times New Roman" w:eastAsia="Times New Roman" w:hAnsi="Times New Roman" w:cs="Times New Roman"/>
-          <w:b/>
-          <w:bCs/>
-          <w:spacing w:val="-2"/>
-          <w:sz w:val="34"/>
-          <w:szCs w:val="34"/>
+          <w:rFonts w:ascii="Times New Roman" w:hAnsi="Times New Roman" w:cs="Times New Roman"/>
         </w:rPr>
         <w:fldChar w:fldCharType="end"/>
       </w:r>
       <w:r>
         <w:rPr>
-          <w:rFonts w:ascii="Times New Roman" w:eastAsia="Times New Roman" w:hAnsi="Times New Roman" w:cs="Times New Roman"/>
-          <w:b/>
-          <w:bCs/>
-          <w:spacing w:val="-2"/>
-          <w:sz w:val="34"/>
-          <w:szCs w:val="34"/>
+          <w:rFonts w:ascii="Times New Roman" w:hAnsi="Times New Roman" w:cs="Times New Roman"/>
         </w:rPr>
         <w:t> Sprint team members</w:t>
       </w:r>
@@ -540,27 +512,14 @@
           <w:p>
             <w:pPr>
               <w:rPr>
-                <w:rFonts w:ascii="Times New Roman" w:eastAsia="Times New Roman" w:hAnsi="Times New Roman" w:cs="Times New Roman"/>
-                <w:spacing w:val="-1"/>
-              </w:rPr>
-            </w:pPr>
-            <w:r>
-              <w:rPr>
-                <w:rFonts w:ascii="Times New Roman" w:eastAsia="Times New Roman" w:hAnsi="Times New Roman" w:cs="Times New Roman"/>
-                <w:b/>
-                <w:bCs/>
-                <w:spacing w:val="-1"/>
-              </w:rPr>
-              <w:t xml:space="preserve">  </w:t>
-            </w:r>
-            <w:r>
-              <w:rPr>
-                <w:rFonts w:ascii="Times New Roman" w:eastAsia="Times New Roman" w:hAnsi="Times New Roman" w:cs="Times New Roman"/>
-                <w:b/>
-                <w:bCs/>
-                <w:spacing w:val="-1"/>
-              </w:rPr>
-              <w:t>Name</w:t>
+                <w:rFonts w:ascii="Times New Roman" w:hAnsi="Times New Roman" w:cs="Times New Roman"/>
+              </w:rPr>
+            </w:pPr>
+            <w:r>
+              <w:rPr>
+                <w:rFonts w:ascii="Times New Roman" w:hAnsi="Times New Roman" w:cs="Times New Roman"/>
+              </w:rPr>
+              <w:t xml:space="preserve">  Name</w:t>
             </w:r>
           </w:p>
         </w:tc>
@@ -573,27 +532,14 @@
           <w:p>
             <w:pPr>
               <w:rPr>
-                <w:rFonts w:ascii="Times New Roman" w:eastAsia="Times New Roman" w:hAnsi="Times New Roman" w:cs="Times New Roman"/>
-                <w:spacing w:val="-1"/>
-              </w:rPr>
-            </w:pPr>
-            <w:r>
-              <w:rPr>
-                <w:rFonts w:ascii="Times New Roman" w:eastAsia="Times New Roman" w:hAnsi="Times New Roman" w:cs="Times New Roman"/>
-                <w:b/>
-                <w:bCs/>
-                <w:spacing w:val="-1"/>
-              </w:rPr>
-              <w:t xml:space="preserve">    </w:t>
-            </w:r>
-            <w:r>
-              <w:rPr>
-                <w:rFonts w:ascii="Times New Roman" w:eastAsia="Times New Roman" w:hAnsi="Times New Roman" w:cs="Times New Roman"/>
-                <w:b/>
-                <w:bCs/>
-                <w:spacing w:val="-1"/>
-              </w:rPr>
-              <w:t>Role</w:t>
+                <w:rFonts w:ascii="Times New Roman" w:hAnsi="Times New Roman" w:cs="Times New Roman"/>
+              </w:rPr>
+            </w:pPr>
+            <w:r>
+              <w:rPr>
+                <w:rFonts w:ascii="Times New Roman" w:hAnsi="Times New Roman" w:cs="Times New Roman"/>
+              </w:rPr>
+              <w:t xml:space="preserve">    Role</w:t>
             </w:r>
           </w:p>
         </w:tc>
@@ -616,17 +562,9 @@
             </w:pPr>
             <w:r>
               <w:rPr>
-                <w:rFonts w:ascii="Times New Roman" w:eastAsia="Times New Roman" w:hAnsi="Times New Roman" w:cs="Times New Roman"/>
-                <w:spacing w:val="-1"/>
-              </w:rPr>
-              <w:t>​​</w:t>
-            </w:r>
-            <w:r>
-              <w:rPr>
-                <w:rFonts w:ascii="Times New Roman" w:eastAsia="Times New Roman" w:hAnsi="Times New Roman" w:cs="Times New Roman"/>
-                <w:spacing w:val="-1"/>
-              </w:rPr>
-              <w:t xml:space="preserve"> </w:t>
+                <w:rFonts w:ascii="Times New Roman" w:hAnsi="Times New Roman" w:cs="Times New Roman"/>
+              </w:rPr>
+              <w:t>Sulman Ali</w:t>
             </w:r>
           </w:p>
         </w:tc>
@@ -638,23 +576,15 @@
           <w:p>
             <w:pPr>
               <w:rPr>
-                <w:rFonts w:ascii="Times New Roman" w:eastAsia="Times New Roman" w:hAnsi="Times New Roman" w:cs="Times New Roman"/>
+                <w:rFonts w:ascii="Times New Roman" w:hAnsi="Times New Roman" w:cs="Times New Roman"/>
                 <w:spacing w:val="-1"/>
               </w:rPr>
             </w:pPr>
             <w:r>
               <w:rPr>
-                <w:rFonts w:ascii="Times New Roman" w:eastAsia="Times New Roman" w:hAnsi="Times New Roman" w:cs="Times New Roman"/>
-                <w:spacing w:val="-1"/>
-              </w:rPr>
-              <w:t>​​</w:t>
-            </w:r>
-            <w:r>
-              <w:rPr>
-                <w:rFonts w:ascii="Times New Roman" w:eastAsia="Times New Roman" w:hAnsi="Times New Roman" w:cs="Times New Roman"/>
-                <w:spacing w:val="-1"/>
-              </w:rPr>
-              <w:t xml:space="preserve"> </w:t>
+                <w:rFonts w:ascii="Times New Roman" w:hAnsi="Times New Roman" w:cs="Times New Roman"/>
+              </w:rPr>
+              <w:t>Team Leader</w:t>
             </w:r>
           </w:p>
         </w:tc>
@@ -674,6 +604,12 @@
                 <w:spacing w:val="-1"/>
               </w:rPr>
             </w:pPr>
+            <w:r>
+              <w:rPr>
+                <w:rFonts w:ascii="Times New Roman" w:hAnsi="Times New Roman" w:cs="Times New Roman"/>
+              </w:rPr>
+              <w:t>Maki Benedicto</w:t>
+            </w:r>
           </w:p>
         </w:tc>
         <w:tc>
@@ -683,10 +619,16 @@
           <w:p>
             <w:pPr>
               <w:rPr>
-                <w:rFonts w:ascii="Times New Roman" w:eastAsia="Times New Roman" w:hAnsi="Times New Roman" w:cs="Times New Roman"/>
+                <w:rFonts w:ascii="Times New Roman" w:hAnsi="Times New Roman" w:cs="Times New Roman"/>
                 <w:spacing w:val="-1"/>
               </w:rPr>
             </w:pPr>
+            <w:r>
+              <w:rPr>
+                <w:rFonts w:ascii="Times New Roman" w:hAnsi="Times New Roman" w:cs="Times New Roman"/>
+              </w:rPr>
+              <w:t>Team Member</w:t>
+            </w:r>
           </w:p>
         </w:tc>
       </w:tr>
@@ -705,6 +647,12 @@
                 <w:spacing w:val="-1"/>
               </w:rPr>
             </w:pPr>
+            <w:r>
+              <w:rPr>
+                <w:rFonts w:ascii="Times New Roman" w:hAnsi="Times New Roman" w:cs="Times New Roman"/>
+              </w:rPr>
+              <w:t>Oscar Chung</w:t>
+            </w:r>
           </w:p>
         </w:tc>
         <w:tc>
@@ -714,10 +662,16 @@
           <w:p>
             <w:pPr>
               <w:rPr>
-                <w:rFonts w:ascii="Times New Roman" w:eastAsia="Times New Roman" w:hAnsi="Times New Roman" w:cs="Times New Roman"/>
+                <w:rFonts w:ascii="Times New Roman" w:hAnsi="Times New Roman" w:cs="Times New Roman"/>
                 <w:spacing w:val="-1"/>
               </w:rPr>
             </w:pPr>
+            <w:r>
+              <w:rPr>
+                <w:rFonts w:ascii="Times New Roman" w:hAnsi="Times New Roman" w:cs="Times New Roman"/>
+              </w:rPr>
+              <w:t>Team Member</w:t>
+            </w:r>
           </w:p>
         </w:tc>
       </w:tr>
@@ -736,6 +690,12 @@
                 <w:spacing w:val="-1"/>
               </w:rPr>
             </w:pPr>
+            <w:r>
+              <w:rPr>
+                <w:rFonts w:ascii="Times New Roman" w:hAnsi="Times New Roman" w:cs="Times New Roman"/>
+              </w:rPr>
+              <w:t>Mikael Sundstrom</w:t>
+            </w:r>
           </w:p>
         </w:tc>
         <w:tc>
@@ -745,10 +705,16 @@
           <w:p>
             <w:pPr>
               <w:rPr>
-                <w:rFonts w:ascii="Times New Roman" w:eastAsia="Times New Roman" w:hAnsi="Times New Roman" w:cs="Times New Roman"/>
+                <w:rFonts w:ascii="Times New Roman" w:hAnsi="Times New Roman" w:cs="Times New Roman"/>
                 <w:spacing w:val="-1"/>
               </w:rPr>
             </w:pPr>
+            <w:r>
+              <w:rPr>
+                <w:rFonts w:ascii="Times New Roman" w:hAnsi="Times New Roman" w:cs="Times New Roman"/>
+              </w:rPr>
+              <w:t>Scrum Master</w:t>
+            </w:r>
           </w:p>
         </w:tc>
       </w:tr>
@@ -763,27 +729,107 @@
           <w:p>
             <w:pPr>
               <w:rPr>
-                <w:rFonts w:ascii="Times New Roman" w:eastAsia="Times New Roman" w:hAnsi="Times New Roman" w:cs="Times New Roman"/>
+                <w:rFonts w:ascii="Times New Roman" w:hAnsi="Times New Roman" w:cs="Times New Roman"/>
+              </w:rPr>
+            </w:pPr>
+            <w:proofErr w:type="spellStart"/>
+            <w:r>
+              <w:rPr>
+                <w:rFonts w:ascii="Times New Roman" w:hAnsi="Times New Roman" w:cs="Times New Roman"/>
+              </w:rPr>
+              <w:t>Nabhat</w:t>
+            </w:r>
+            <w:proofErr w:type="spellEnd"/>
+            <w:r>
+              <w:rPr>
+                <w:rFonts w:ascii="Times New Roman" w:hAnsi="Times New Roman" w:cs="Times New Roman"/>
+              </w:rPr>
+              <w:t xml:space="preserve"> </w:t>
+            </w:r>
+            <w:proofErr w:type="spellStart"/>
+            <w:r>
+              <w:rPr>
+                <w:rFonts w:ascii="Times New Roman" w:hAnsi="Times New Roman" w:cs="Times New Roman"/>
+              </w:rPr>
+              <w:t>Tanabunsombat</w:t>
+            </w:r>
+            <w:proofErr w:type="spellEnd"/>
+          </w:p>
+        </w:tc>
+        <w:tc>
+          <w:tcPr>
+            <w:tcW w:w="2835" w:type="dxa"/>
+          </w:tcPr>
+          <w:p>
+            <w:pPr>
+              <w:rPr>
+                <w:rFonts w:ascii="Times New Roman" w:hAnsi="Times New Roman" w:cs="Times New Roman"/>
                 <w:spacing w:val="-1"/>
               </w:rPr>
             </w:pPr>
-          </w:p>
-        </w:tc>
-        <w:tc>
-          <w:tcPr>
-            <w:tcW w:w="2835" w:type="dxa"/>
-          </w:tcPr>
-          <w:p>
-            <w:pPr>
-              <w:rPr>
-                <w:rFonts w:ascii="Times New Roman" w:eastAsia="Times New Roman" w:hAnsi="Times New Roman" w:cs="Times New Roman"/>
-                <w:spacing w:val="-1"/>
-              </w:rPr>
-            </w:pPr>
+            <w:r>
+              <w:rPr>
+                <w:rFonts w:ascii="Times New Roman" w:hAnsi="Times New Roman" w:cs="Times New Roman"/>
+              </w:rPr>
+              <w:t>Team Member</w:t>
+            </w:r>
           </w:p>
         </w:tc>
       </w:tr>
       <w:tr>
+        <w:trPr>
+          <w:trHeight w:val="539"/>
+        </w:trPr>
+        <w:tc>
+          <w:tcPr>
+            <w:tcW w:w="4957" w:type="dxa"/>
+          </w:tcPr>
+          <w:p>
+            <w:pPr>
+              <w:rPr>
+                <w:rFonts w:ascii="Times New Roman" w:hAnsi="Times New Roman" w:cs="Times New Roman"/>
+              </w:rPr>
+            </w:pPr>
+            <w:r>
+              <w:rPr>
+                <w:rFonts w:ascii="Times New Roman" w:hAnsi="Times New Roman" w:cs="Times New Roman"/>
+              </w:rPr>
+              <w:t xml:space="preserve">Rohit </w:t>
+            </w:r>
+            <w:r>
+              <w:rPr>
+                <w:rFonts w:ascii="Times New Roman" w:hAnsi="Times New Roman" w:cs="Times New Roman"/>
+              </w:rPr>
+              <w:t>Dandamudi</w:t>
+            </w:r>
+            <w:r>
+              <w:rPr>
+                <w:rFonts w:ascii="Times New Roman" w:hAnsi="Times New Roman" w:cs="Times New Roman"/>
+              </w:rPr>
+              <w:t xml:space="preserve"> - TA</w:t>
+            </w:r>
+          </w:p>
+        </w:tc>
+        <w:tc>
+          <w:tcPr>
+            <w:tcW w:w="2835" w:type="dxa"/>
+          </w:tcPr>
+          <w:p>
+            <w:pPr>
+              <w:rPr>
+                <w:rFonts w:ascii="Times New Roman" w:hAnsi="Times New Roman" w:cs="Times New Roman"/>
+              </w:rPr>
+            </w:pPr>
+            <w:r>
+              <w:rPr>
+                <w:rFonts w:ascii="Times New Roman" w:hAnsi="Times New Roman" w:cs="Times New Roman"/>
+              </w:rPr>
+              <w:t>TA Advisor</w:t>
+            </w:r>
+          </w:p>
+        </w:tc>
+      </w:tr>
+      <w:tr>
         <w:tc>
           <w:tcPr>
             <w:tcW w:w="4957" w:type="dxa"/>
@@ -792,8 +838,7 @@
           <w:p>
             <w:pPr>
               <w:rPr>
-                <w:rFonts w:ascii="Times New Roman" w:eastAsia="Times New Roman" w:hAnsi="Times New Roman" w:cs="Times New Roman"/>
-                <w:spacing w:val="-1"/>
+                <w:rFonts w:ascii="Times New Roman" w:hAnsi="Times New Roman" w:cs="Times New Roman"/>
               </w:rPr>
             </w:pPr>
           </w:p>
@@ -806,8 +851,7 @@
           <w:p>
             <w:pPr>
               <w:rPr>
-                <w:rFonts w:ascii="Times New Roman" w:eastAsia="Times New Roman" w:hAnsi="Times New Roman" w:cs="Times New Roman"/>
-                <w:spacing w:val="-1"/>
+                <w:rFonts w:ascii="Times New Roman" w:hAnsi="Times New Roman" w:cs="Times New Roman"/>
               </w:rPr>
             </w:pPr>
           </w:p>
@@ -816,175 +860,59 @@
     </w:tbl>
     <w:p>
       <w:pPr>
-        <w:outlineLvl w:val="1"/>
-        <w:rPr>
-          <w:rFonts w:ascii="Times New Roman" w:eastAsia="Times New Roman" w:hAnsi="Times New Roman" w:cs="Times New Roman"/>
-          <w:b/>
-          <w:bCs/>
-          <w:spacing w:val="-2"/>
-          <w:sz w:val="34"/>
-          <w:szCs w:val="34"/>
+        <w:rPr>
+          <w:rFonts w:ascii="Times New Roman" w:hAnsi="Times New Roman" w:cs="Times New Roman"/>
         </w:rPr>
       </w:pPr>
     </w:p>
     <w:p>
       <w:pPr>
-        <w:outlineLvl w:val="1"/>
-        <w:rPr>
-          <w:rFonts w:ascii="Times New Roman" w:eastAsia="Times New Roman" w:hAnsi="Times New Roman" w:cs="Times New Roman"/>
-          <w:b/>
-          <w:bCs/>
-          <w:spacing w:val="-2"/>
-          <w:sz w:val="34"/>
-          <w:szCs w:val="34"/>
+        <w:rPr>
+          <w:rFonts w:ascii="Times New Roman" w:hAnsi="Times New Roman" w:cs="Times New Roman"/>
         </w:rPr>
       </w:pPr>
       <w:r>
         <w:rPr>
-          <w:rFonts w:ascii="Times New Roman" w:eastAsia="Times New Roman" w:hAnsi="Times New Roman" w:cs="Times New Roman"/>
-          <w:b/>
-          <w:bCs/>
-          <w:spacing w:val="-2"/>
-          <w:sz w:val="34"/>
-          <w:szCs w:val="34"/>
-        </w:rPr>
-        <w:t xml:space="preserve"> </w:t>
-      </w:r>
-      <w:r>
-        <w:rPr>
-          <w:rFonts w:ascii="Times New Roman" w:eastAsia="Times New Roman" w:hAnsi="Times New Roman" w:cs="Times New Roman"/>
-          <w:b/>
-          <w:bCs/>
-          <w:spacing w:val="-2"/>
-          <w:sz w:val="34"/>
-          <w:szCs w:val="34"/>
+          <w:rFonts w:ascii="Times New Roman" w:hAnsi="Times New Roman" w:cs="Times New Roman"/>
         </w:rPr>
         <w:fldChar w:fldCharType="begin"/>
       </w:r>
       <w:r>
         <w:rPr>
-          <w:rFonts w:ascii="Times New Roman" w:eastAsia="Times New Roman" w:hAnsi="Times New Roman" w:cs="Times New Roman"/>
-          <w:b/>
-          <w:bCs/>
-          <w:spacing w:val="-2"/>
-          <w:sz w:val="34"/>
-          <w:szCs w:val="34"/>
+          <w:rFonts w:ascii="Times New Roman" w:hAnsi="Times New Roman" w:cs="Times New Roman"/>
         </w:rPr>
         <w:instrText xml:space="preserve"> INCLUDEPICTURE "/Users/gerope/Library/Group Containers/UBF8T346G9.ms/WebArchiveCopyPasteTempFiles/com.microsoft.Word/270f.png" \* MERGEFORMATINET </w:instrText>
       </w:r>
       <w:r>
         <w:rPr>
-          <w:rFonts w:ascii="Times New Roman" w:eastAsia="Times New Roman" w:hAnsi="Times New Roman" w:cs="Times New Roman"/>
-          <w:b/>
-          <w:bCs/>
-          <w:spacing w:val="-2"/>
-          <w:sz w:val="34"/>
-          <w:szCs w:val="34"/>
+          <w:rFonts w:ascii="Times New Roman" w:hAnsi="Times New Roman" w:cs="Times New Roman"/>
         </w:rPr>
         <w:fldChar w:fldCharType="separate"/>
       </w:r>
       <w:r>
         <w:rPr>
-          <w:rFonts w:ascii="Times New Roman" w:eastAsia="Times New Roman" w:hAnsi="Times New Roman" w:cs="Times New Roman"/>
-          <w:b/>
-          <w:bCs/>
-          <w:noProof/>
-          <w:spacing w:val="-2"/>
-          <w:sz w:val="34"/>
-          <w:szCs w:val="34"/>
-        </w:rPr>
-        <w:drawing>
-          <wp:inline distT="0" distB="0" distL="0" distR="0">
-            <wp:extent cx="185738" cy="185738"/>
-            <wp:effectExtent l="0" t="0" r="5080" b="5080"/>
-            <wp:docPr id="459473846" name="Picture 2" descr=":pencil2:"/>
-            <wp:cNvGraphicFramePr>
-              <a:graphicFrameLocks xmlns:a="http://schemas.openxmlformats.org/drawingml/2006/main" noChangeAspect="1"/>
-            </wp:cNvGraphicFramePr>
-            <a:graphic xmlns:a="http://schemas.openxmlformats.org/drawingml/2006/main">
-              <a:graphicData uri="http://schemas.openxmlformats.org/drawingml/2006/picture">
-                <pic:pic xmlns:pic="http://schemas.openxmlformats.org/drawingml/2006/picture">
-                  <pic:nvPicPr>
-                    <pic:cNvPr id="0" name="Picture 11" descr=":pencil2:"/>
-                    <pic:cNvPicPr>
-                      <a:picLocks noChangeAspect="1" noChangeArrowheads="1"/>
-                    </pic:cNvPicPr>
-                  </pic:nvPicPr>
-                  <pic:blipFill>
-                    <a:blip r:embed="rId9" cstate="print">
-                      <a:extLst>
-                        <a:ext uri="{28A0092B-C50C-407E-A947-70E740481C1C}">
-                          <a14:useLocalDpi xmlns:a14="http://schemas.microsoft.com/office/drawing/2010/main" val="0"/>
-                        </a:ext>
-                      </a:extLst>
-                    </a:blip>
-                    <a:srcRect/>
-                    <a:stretch>
-                      <a:fillRect/>
-                    </a:stretch>
-                  </pic:blipFill>
-                  <pic:spPr bwMode="auto">
-                    <a:xfrm>
-                      <a:off x="0" y="0"/>
-                      <a:ext cx="193700" cy="193700"/>
-                    </a:xfrm>
-                    <a:prstGeom prst="rect">
-                      <a:avLst/>
-                    </a:prstGeom>
-                    <a:noFill/>
-                    <a:ln>
-                      <a:noFill/>
-                    </a:ln>
-                  </pic:spPr>
-                </pic:pic>
-              </a:graphicData>
-            </a:graphic>
-          </wp:inline>
-        </w:drawing>
-      </w:r>
-      <w:r>
-        <w:rPr>
-          <w:rFonts w:ascii="Times New Roman" w:eastAsia="Times New Roman" w:hAnsi="Times New Roman" w:cs="Times New Roman"/>
-          <w:b/>
-          <w:bCs/>
-          <w:spacing w:val="-2"/>
-          <w:sz w:val="34"/>
-          <w:szCs w:val="34"/>
+          <w:rFonts w:ascii="Times New Roman" w:hAnsi="Times New Roman" w:cs="Times New Roman"/>
         </w:rPr>
         <w:fldChar w:fldCharType="end"/>
       </w:r>
       <w:r>
         <w:rPr>
-          <w:rFonts w:ascii="Times New Roman" w:eastAsia="Times New Roman" w:hAnsi="Times New Roman" w:cs="Times New Roman"/>
-          <w:b/>
-          <w:bCs/>
-          <w:spacing w:val="-2"/>
-          <w:sz w:val="34"/>
-          <w:szCs w:val="34"/>
+          <w:rFonts w:ascii="Times New Roman" w:hAnsi="Times New Roman" w:cs="Times New Roman"/>
         </w:rPr>
         <w:t> Sprint planning meeting items</w:t>
       </w:r>
     </w:p>
     <w:p>
       <w:pPr>
-        <w:outlineLvl w:val="1"/>
-        <w:rPr>
-          <w:rFonts w:ascii="Times New Roman" w:eastAsia="Times New Roman" w:hAnsi="Times New Roman" w:cs="Times New Roman"/>
-          <w:b/>
-          <w:bCs/>
-          <w:spacing w:val="-1"/>
-          <w:sz w:val="27"/>
-          <w:szCs w:val="27"/>
+        <w:rPr>
+          <w:rFonts w:ascii="Times New Roman" w:hAnsi="Times New Roman" w:cs="Times New Roman"/>
         </w:rPr>
       </w:pPr>
     </w:p>
     <w:p>
       <w:pPr>
-        <w:outlineLvl w:val="1"/>
-        <w:rPr>
-          <w:rFonts w:ascii="Times New Roman" w:eastAsia="Times New Roman" w:hAnsi="Times New Roman" w:cs="Times New Roman"/>
-          <w:b/>
-          <w:bCs/>
+        <w:rPr>
+          <w:rFonts w:ascii="Times New Roman" w:hAnsi="Times New Roman" w:cs="Times New Roman"/>
           <w:spacing w:val="-2"/>
           <w:sz w:val="34"/>
           <w:szCs w:val="34"/>
@@ -992,12 +920,7 @@
       </w:pPr>
       <w:r>
         <w:rPr>
-          <w:rFonts w:ascii="Times New Roman" w:eastAsia="Times New Roman" w:hAnsi="Times New Roman" w:cs="Times New Roman"/>
-          <w:b/>
-          <w:bCs/>
-          <w:spacing w:val="-1"/>
-          <w:sz w:val="27"/>
-          <w:szCs w:val="27"/>
+          <w:rFonts w:ascii="Times New Roman" w:hAnsi="Times New Roman" w:cs="Times New Roman"/>
         </w:rPr>
         <w:t>Previous sprint summary</w:t>
       </w:r>
@@ -1035,16 +958,12 @@
           <w:p>
             <w:pPr>
               <w:rPr>
-                <w:rFonts w:ascii="Times New Roman" w:eastAsia="Times New Roman" w:hAnsi="Times New Roman" w:cs="Times New Roman"/>
-                <w:spacing w:val="-1"/>
-              </w:rPr>
-            </w:pPr>
-            <w:r>
-              <w:rPr>
-                <w:rFonts w:ascii="Times New Roman" w:eastAsia="Times New Roman" w:hAnsi="Times New Roman" w:cs="Times New Roman"/>
-                <w:b/>
-                <w:bCs/>
-                <w:spacing w:val="-1"/>
+                <w:rFonts w:ascii="Times New Roman" w:hAnsi="Times New Roman" w:cs="Times New Roman"/>
+              </w:rPr>
+            </w:pPr>
+            <w:r>
+              <w:rPr>
+                <w:rFonts w:ascii="Times New Roman" w:hAnsi="Times New Roman" w:cs="Times New Roman"/>
               </w:rPr>
               <w:t>Sprint theme</w:t>
             </w:r>
@@ -1059,23 +978,22 @@
           <w:p>
             <w:pPr>
               <w:rPr>
+                <w:rFonts w:ascii="Times New Roman" w:hAnsi="Times New Roman" w:cs="Times New Roman"/>
+              </w:rPr>
+            </w:pPr>
+            <w:r>
+              <w:rPr>
                 <w:rFonts w:ascii="Times New Roman" w:eastAsia="Times New Roman" w:hAnsi="Times New Roman" w:cs="Times New Roman"/>
                 <w:spacing w:val="-1"/>
               </w:rPr>
-            </w:pPr>
+              <w:t>​​</w:t>
+            </w:r>
             <w:r>
               <w:rPr>
                 <w:rFonts w:ascii="Times New Roman" w:eastAsia="Times New Roman" w:hAnsi="Times New Roman" w:cs="Times New Roman"/>
                 <w:spacing w:val="-1"/>
               </w:rPr>
-              <w:t>​​</w:t>
-            </w:r>
-            <w:r>
-              <w:rPr>
-                <w:rFonts w:ascii="Times New Roman" w:eastAsia="Times New Roman" w:hAnsi="Times New Roman" w:cs="Times New Roman"/>
-                <w:spacing w:val="-1"/>
-              </w:rPr>
-              <w:t>e.g., Bugs</w:t>
+              <w:t>UML and Data Flow Diagram</w:t>
             </w:r>
           </w:p>
         </w:tc>
@@ -1090,46 +1008,41 @@
           <w:p>
             <w:pPr>
               <w:rPr>
+                <w:rFonts w:ascii="Times New Roman" w:hAnsi="Times New Roman" w:cs="Times New Roman"/>
+              </w:rPr>
+            </w:pPr>
+            <w:r>
+              <w:rPr>
+                <w:rFonts w:ascii="Times New Roman" w:hAnsi="Times New Roman" w:cs="Times New Roman"/>
+              </w:rPr>
+              <w:t>Issues completed</w:t>
+            </w:r>
+          </w:p>
+        </w:tc>
+        <w:tc>
+          <w:tcPr>
+            <w:tcW w:w="5618" w:type="dxa"/>
+            <w:hideMark/>
+          </w:tcPr>
+          <w:p>
+            <w:pPr>
+              <w:rPr>
+                <w:rFonts w:ascii="Times New Roman" w:hAnsi="Times New Roman" w:cs="Times New Roman"/>
+              </w:rPr>
+            </w:pPr>
+            <w:r>
+              <w:rPr>
                 <w:rFonts w:ascii="Times New Roman" w:eastAsia="Times New Roman" w:hAnsi="Times New Roman" w:cs="Times New Roman"/>
                 <w:spacing w:val="-1"/>
               </w:rPr>
-            </w:pPr>
-            <w:r>
-              <w:rPr>
-                <w:rFonts w:ascii="Times New Roman" w:eastAsia="Times New Roman" w:hAnsi="Times New Roman" w:cs="Times New Roman"/>
-                <w:b/>
-                <w:bCs/>
-                <w:spacing w:val="-1"/>
-              </w:rPr>
-              <w:t>Issues completed</w:t>
-            </w:r>
-          </w:p>
-        </w:tc>
-        <w:tc>
-          <w:tcPr>
-            <w:tcW w:w="5618" w:type="dxa"/>
-            <w:hideMark/>
-          </w:tcPr>
-          <w:p>
-            <w:pPr>
+              <w:t xml:space="preserve">UML Diagram, Data Flow Diagram, and </w:t>
+            </w:r>
+            <w:r>
               <w:rPr>
                 <w:rFonts w:ascii="Times New Roman" w:eastAsia="Times New Roman" w:hAnsi="Times New Roman" w:cs="Times New Roman"/>
                 <w:spacing w:val="-1"/>
               </w:rPr>
-            </w:pPr>
-            <w:r>
-              <w:rPr>
-                <w:rFonts w:ascii="Times New Roman" w:eastAsia="Times New Roman" w:hAnsi="Times New Roman" w:cs="Times New Roman"/>
-                <w:spacing w:val="-1"/>
-              </w:rPr>
-              <w:t>​​</w:t>
-            </w:r>
-            <w:r>
-              <w:rPr>
-                <w:rFonts w:ascii="Times New Roman" w:eastAsia="Times New Roman" w:hAnsi="Times New Roman" w:cs="Times New Roman"/>
-                <w:spacing w:val="-1"/>
-              </w:rPr>
-              <w:t xml:space="preserve"> </w:t>
+              <w:t>Project Description</w:t>
             </w:r>
           </w:p>
         </w:tc>
@@ -1142,22 +1055,13 @@
           </w:tcPr>
           <w:p>
             <w:pPr>
-              <w:tabs>
-                <w:tab w:val="left" w:pos="956"/>
-              </w:tabs>
-              <w:rPr>
-                <w:rFonts w:ascii="Times New Roman" w:eastAsia="Times New Roman" w:hAnsi="Times New Roman" w:cs="Times New Roman"/>
-                <w:b/>
-                <w:bCs/>
-                <w:spacing w:val="-1"/>
-              </w:rPr>
-            </w:pPr>
-            <w:r>
-              <w:rPr>
-                <w:rFonts w:ascii="Times New Roman" w:eastAsia="Times New Roman" w:hAnsi="Times New Roman" w:cs="Times New Roman"/>
-                <w:b/>
-                <w:bCs/>
-                <w:spacing w:val="-1"/>
+              <w:rPr>
+                <w:rFonts w:ascii="Times New Roman" w:hAnsi="Times New Roman" w:cs="Times New Roman"/>
+              </w:rPr>
+            </w:pPr>
+            <w:r>
+              <w:rPr>
+                <w:rFonts w:ascii="Times New Roman" w:hAnsi="Times New Roman" w:cs="Times New Roman"/>
               </w:rPr>
               <w:t>Issues left</w:t>
             </w:r>
@@ -1170,10 +1074,15 @@
           <w:p>
             <w:pPr>
               <w:rPr>
-                <w:rFonts w:ascii="Times New Roman" w:eastAsia="Times New Roman" w:hAnsi="Times New Roman" w:cs="Times New Roman"/>
-                <w:spacing w:val="-1"/>
-              </w:rPr>
-            </w:pPr>
+                <w:rFonts w:ascii="Times New Roman" w:hAnsi="Times New Roman" w:cs="Times New Roman"/>
+              </w:rPr>
+            </w:pPr>
+            <w:r>
+              <w:rPr>
+                <w:rFonts w:ascii="Times New Roman" w:hAnsi="Times New Roman" w:cs="Times New Roman"/>
+              </w:rPr>
+              <w:t>None</w:t>
+            </w:r>
           </w:p>
         </w:tc>
       </w:tr>
@@ -1185,22 +1094,13 @@
           </w:tcPr>
           <w:p>
             <w:pPr>
-              <w:tabs>
-                <w:tab w:val="left" w:pos="956"/>
-              </w:tabs>
-              <w:rPr>
-                <w:rFonts w:ascii="Times New Roman" w:eastAsia="Times New Roman" w:hAnsi="Times New Roman" w:cs="Times New Roman"/>
-                <w:b/>
-                <w:bCs/>
-                <w:spacing w:val="-1"/>
-              </w:rPr>
-            </w:pPr>
-            <w:r>
-              <w:rPr>
-                <w:rFonts w:ascii="Times New Roman" w:eastAsia="Times New Roman" w:hAnsi="Times New Roman" w:cs="Times New Roman"/>
-                <w:b/>
-                <w:bCs/>
-                <w:spacing w:val="-1"/>
+              <w:rPr>
+                <w:rFonts w:ascii="Times New Roman" w:hAnsi="Times New Roman" w:cs="Times New Roman"/>
+              </w:rPr>
+            </w:pPr>
+            <w:r>
+              <w:rPr>
+                <w:rFonts w:ascii="Times New Roman" w:hAnsi="Times New Roman" w:cs="Times New Roman"/>
               </w:rPr>
               <w:t>Team Capacity</w:t>
             </w:r>
@@ -1213,10 +1113,15 @@
           <w:p>
             <w:pPr>
               <w:rPr>
-                <w:rFonts w:ascii="Times New Roman" w:eastAsia="Times New Roman" w:hAnsi="Times New Roman" w:cs="Times New Roman"/>
-                <w:spacing w:val="-1"/>
-              </w:rPr>
-            </w:pPr>
+                <w:rFonts w:ascii="Times New Roman" w:hAnsi="Times New Roman" w:cs="Times New Roman"/>
+              </w:rPr>
+            </w:pPr>
+            <w:r>
+              <w:rPr>
+                <w:rFonts w:ascii="Times New Roman" w:hAnsi="Times New Roman" w:cs="Times New Roman"/>
+              </w:rPr>
+              <w:t>No issues hindering capacity</w:t>
+            </w:r>
           </w:p>
         </w:tc>
       </w:tr>
@@ -1233,16 +1138,12 @@
           <w:p>
             <w:pPr>
               <w:rPr>
-                <w:rFonts w:ascii="Times New Roman" w:eastAsia="Times New Roman" w:hAnsi="Times New Roman" w:cs="Times New Roman"/>
-                <w:spacing w:val="-1"/>
-              </w:rPr>
-            </w:pPr>
-            <w:r>
-              <w:rPr>
-                <w:rFonts w:ascii="Times New Roman" w:eastAsia="Times New Roman" w:hAnsi="Times New Roman" w:cs="Times New Roman"/>
-                <w:b/>
-                <w:bCs/>
-                <w:spacing w:val="-1"/>
+                <w:rFonts w:ascii="Times New Roman" w:hAnsi="Times New Roman" w:cs="Times New Roman"/>
+              </w:rPr>
+            </w:pPr>
+            <w:r>
+              <w:rPr>
+                <w:rFonts w:ascii="Times New Roman" w:hAnsi="Times New Roman" w:cs="Times New Roman"/>
               </w:rPr>
               <w:t>Summary</w:t>
             </w:r>
@@ -1256,23 +1157,32 @@
           <w:p>
             <w:pPr>
               <w:rPr>
-                <w:rFonts w:ascii="Times New Roman" w:eastAsia="Times New Roman" w:hAnsi="Times New Roman" w:cs="Times New Roman"/>
-                <w:spacing w:val="-1"/>
-              </w:rPr>
-            </w:pPr>
-            <w:r>
-              <w:rPr>
-                <w:rFonts w:ascii="Times New Roman" w:eastAsia="Times New Roman" w:hAnsi="Times New Roman" w:cs="Times New Roman"/>
-                <w:spacing w:val="-1"/>
+                <w:rFonts w:ascii="Times New Roman" w:hAnsi="Times New Roman" w:cs="Times New Roman"/>
+              </w:rPr>
+            </w:pPr>
+            <w:r>
+              <w:rPr>
+                <w:rFonts w:ascii="Times New Roman" w:hAnsi="Times New Roman" w:cs="Times New Roman"/>
               </w:rPr>
               <w:t>​​</w:t>
             </w:r>
             <w:r>
               <w:rPr>
-                <w:rFonts w:ascii="Times New Roman" w:eastAsia="Times New Roman" w:hAnsi="Times New Roman" w:cs="Times New Roman"/>
-                <w:spacing w:val="-1"/>
-              </w:rPr>
-              <w:t xml:space="preserve"> </w:t>
+                <w:rFonts w:ascii="Times New Roman" w:hAnsi="Times New Roman" w:cs="Times New Roman"/>
+              </w:rPr>
+              <w:t>Project description, UML diagram design, and rough data flow design diagram. Basic requirements were outlined and project overview</w:t>
+            </w:r>
+            <w:r>
+              <w:rPr>
+                <w:rFonts w:ascii="Times New Roman" w:hAnsi="Times New Roman" w:cs="Times New Roman"/>
+              </w:rPr>
+              <w:t>/structure moving forwards</w:t>
+            </w:r>
+            <w:r>
+              <w:rPr>
+                <w:rFonts w:ascii="Times New Roman" w:hAnsi="Times New Roman" w:cs="Times New Roman"/>
+              </w:rPr>
+              <w:t xml:space="preserve"> was created.</w:t>
             </w:r>
           </w:p>
         </w:tc>
@@ -1280,37 +1190,19 @@
     </w:tbl>
     <w:p>
       <w:pPr>
-        <w:spacing w:before="480"/>
-        <w:outlineLvl w:val="2"/>
-        <w:rPr>
-          <w:rFonts w:ascii="Times New Roman" w:eastAsia="Times New Roman" w:hAnsi="Times New Roman" w:cs="Times New Roman"/>
-          <w:b/>
-          <w:bCs/>
-          <w:spacing w:val="-1"/>
-          <w:sz w:val="27"/>
-          <w:szCs w:val="27"/>
+        <w:rPr>
+          <w:rFonts w:ascii="Times New Roman" w:hAnsi="Times New Roman" w:cs="Times New Roman"/>
         </w:rPr>
       </w:pPr>
       <w:r>
         <w:rPr>
-          <w:rFonts w:ascii="Times New Roman" w:eastAsia="Times New Roman" w:hAnsi="Times New Roman" w:cs="Times New Roman"/>
-          <w:b/>
-          <w:bCs/>
-          <w:spacing w:val="-1"/>
-          <w:sz w:val="27"/>
-          <w:szCs w:val="27"/>
-        </w:rPr>
-        <w:lastRenderedPageBreak/>
+          <w:rFonts w:ascii="Times New Roman" w:hAnsi="Times New Roman" w:cs="Times New Roman"/>
+        </w:rPr>
         <w:t>Details</w:t>
       </w:r>
       <w:r>
         <w:rPr>
-          <w:rFonts w:ascii="Times New Roman" w:eastAsia="Times New Roman" w:hAnsi="Times New Roman" w:cs="Times New Roman"/>
-          <w:b/>
-          <w:bCs/>
-          <w:spacing w:val="-1"/>
-          <w:sz w:val="27"/>
-          <w:szCs w:val="27"/>
+          <w:rFonts w:ascii="Times New Roman" w:hAnsi="Times New Roman" w:cs="Times New Roman"/>
         </w:rPr>
         <w:t xml:space="preserve"> Current sprint</w:t>
       </w:r>
@@ -1348,16 +1240,12 @@
           <w:p>
             <w:pPr>
               <w:rPr>
-                <w:rFonts w:ascii="Times New Roman" w:eastAsia="Times New Roman" w:hAnsi="Times New Roman" w:cs="Times New Roman"/>
-                <w:spacing w:val="-1"/>
-              </w:rPr>
-            </w:pPr>
-            <w:r>
-              <w:rPr>
-                <w:rFonts w:ascii="Times New Roman" w:eastAsia="Times New Roman" w:hAnsi="Times New Roman" w:cs="Times New Roman"/>
-                <w:b/>
-                <w:bCs/>
-                <w:spacing w:val="-1"/>
+                <w:rFonts w:ascii="Times New Roman" w:hAnsi="Times New Roman" w:cs="Times New Roman"/>
+              </w:rPr>
+            </w:pPr>
+            <w:r>
+              <w:rPr>
+                <w:rFonts w:ascii="Times New Roman" w:hAnsi="Times New Roman" w:cs="Times New Roman"/>
               </w:rPr>
               <w:t>Start date</w:t>
             </w:r>
@@ -1372,23 +1260,39 @@
           <w:p>
             <w:pPr>
               <w:rPr>
-                <w:rFonts w:ascii="Times New Roman" w:eastAsia="Times New Roman" w:hAnsi="Times New Roman" w:cs="Times New Roman"/>
-                <w:spacing w:val="-1"/>
-              </w:rPr>
-            </w:pPr>
-            <w:r>
-              <w:rPr>
-                <w:rFonts w:ascii="Times New Roman" w:eastAsia="Times New Roman" w:hAnsi="Times New Roman" w:cs="Times New Roman"/>
-                <w:spacing w:val="-1"/>
+                <w:rFonts w:ascii="Times New Roman" w:hAnsi="Times New Roman" w:cs="Times New Roman"/>
+              </w:rPr>
+            </w:pPr>
+            <w:r>
+              <w:rPr>
+                <w:rFonts w:ascii="Times New Roman" w:hAnsi="Times New Roman" w:cs="Times New Roman"/>
               </w:rPr>
               <w:t>​​</w:t>
             </w:r>
             <w:r>
               <w:rPr>
-                <w:rFonts w:ascii="Times New Roman" w:eastAsia="Times New Roman" w:hAnsi="Times New Roman" w:cs="Times New Roman"/>
-                <w:spacing w:val="-1"/>
+                <w:rFonts w:ascii="Times New Roman" w:hAnsi="Times New Roman" w:cs="Times New Roman"/>
               </w:rPr>
               <w:t xml:space="preserve"> </w:t>
+            </w:r>
+            <w:r>
+              <w:rPr>
+                <w:rFonts w:ascii="Times New Roman" w:hAnsi="Times New Roman" w:cs="Times New Roman"/>
+              </w:rPr>
+              <w:t>Feb 13</w:t>
+            </w:r>
+            <w:r>
+              <w:rPr>
+                <w:rFonts w:ascii="Times New Roman" w:hAnsi="Times New Roman" w:cs="Times New Roman"/>
+                <w:vertAlign w:val="superscript"/>
+              </w:rPr>
+              <w:t>th</w:t>
+            </w:r>
+            <w:r>
+              <w:rPr>
+                <w:rFonts w:ascii="Times New Roman" w:hAnsi="Times New Roman" w:cs="Times New Roman"/>
+              </w:rPr>
+              <w:t xml:space="preserve"> 2024</w:t>
             </w:r>
           </w:p>
         </w:tc>
@@ -1403,16 +1307,12 @@
           <w:p>
             <w:pPr>
               <w:rPr>
-                <w:rFonts w:ascii="Times New Roman" w:eastAsia="Times New Roman" w:hAnsi="Times New Roman" w:cs="Times New Roman"/>
-                <w:spacing w:val="-1"/>
-              </w:rPr>
-            </w:pPr>
-            <w:r>
-              <w:rPr>
-                <w:rFonts w:ascii="Times New Roman" w:eastAsia="Times New Roman" w:hAnsi="Times New Roman" w:cs="Times New Roman"/>
-                <w:b/>
-                <w:bCs/>
-                <w:spacing w:val="-1"/>
+                <w:rFonts w:ascii="Times New Roman" w:hAnsi="Times New Roman" w:cs="Times New Roman"/>
+              </w:rPr>
+            </w:pPr>
+            <w:r>
+              <w:rPr>
+                <w:rFonts w:ascii="Times New Roman" w:hAnsi="Times New Roman" w:cs="Times New Roman"/>
               </w:rPr>
               <w:t>End date</w:t>
             </w:r>
@@ -1426,10 +1326,28 @@
           <w:p>
             <w:pPr>
               <w:rPr>
-                <w:rFonts w:ascii="Times New Roman" w:eastAsia="Times New Roman" w:hAnsi="Times New Roman" w:cs="Times New Roman"/>
-                <w:spacing w:val="-1"/>
-              </w:rPr>
-            </w:pPr>
+                <w:rFonts w:ascii="Times New Roman" w:hAnsi="Times New Roman" w:cs="Times New Roman"/>
+              </w:rPr>
+            </w:pPr>
+            <w:r>
+              <w:rPr>
+                <w:rFonts w:ascii="Times New Roman" w:hAnsi="Times New Roman" w:cs="Times New Roman"/>
+              </w:rPr>
+              <w:t>Feb 27</w:t>
+            </w:r>
+            <w:r>
+              <w:rPr>
+                <w:rFonts w:ascii="Times New Roman" w:hAnsi="Times New Roman" w:cs="Times New Roman"/>
+                <w:vertAlign w:val="superscript"/>
+              </w:rPr>
+              <w:t>th</w:t>
+            </w:r>
+            <w:r>
+              <w:rPr>
+                <w:rFonts w:ascii="Times New Roman" w:hAnsi="Times New Roman" w:cs="Times New Roman"/>
+              </w:rPr>
+              <w:t xml:space="preserve"> 2024</w:t>
+            </w:r>
           </w:p>
         </w:tc>
       </w:tr>
@@ -1443,16 +1361,12 @@
           <w:p>
             <w:pPr>
               <w:rPr>
-                <w:rFonts w:ascii="Times New Roman" w:eastAsia="Times New Roman" w:hAnsi="Times New Roman" w:cs="Times New Roman"/>
-                <w:spacing w:val="-1"/>
-              </w:rPr>
-            </w:pPr>
-            <w:r>
-              <w:rPr>
-                <w:rFonts w:ascii="Times New Roman" w:eastAsia="Times New Roman" w:hAnsi="Times New Roman" w:cs="Times New Roman"/>
-                <w:b/>
-                <w:bCs/>
-                <w:spacing w:val="-1"/>
+                <w:rFonts w:ascii="Times New Roman" w:hAnsi="Times New Roman" w:cs="Times New Roman"/>
+              </w:rPr>
+            </w:pPr>
+            <w:r>
+              <w:rPr>
+                <w:rFonts w:ascii="Times New Roman" w:hAnsi="Times New Roman" w:cs="Times New Roman"/>
               </w:rPr>
               <w:t>Sprint theme</w:t>
             </w:r>
@@ -1466,23 +1380,20 @@
           <w:p>
             <w:pPr>
               <w:rPr>
-                <w:rFonts w:ascii="Times New Roman" w:eastAsia="Times New Roman" w:hAnsi="Times New Roman" w:cs="Times New Roman"/>
-                <w:spacing w:val="-1"/>
-              </w:rPr>
-            </w:pPr>
-            <w:r>
-              <w:rPr>
-                <w:rFonts w:ascii="Times New Roman" w:eastAsia="Times New Roman" w:hAnsi="Times New Roman" w:cs="Times New Roman"/>
-                <w:spacing w:val="-1"/>
+                <w:rFonts w:ascii="Times New Roman" w:hAnsi="Times New Roman" w:cs="Times New Roman"/>
+              </w:rPr>
+            </w:pPr>
+            <w:r>
+              <w:rPr>
+                <w:rFonts w:ascii="Times New Roman" w:hAnsi="Times New Roman" w:cs="Times New Roman"/>
               </w:rPr>
               <w:t>​​</w:t>
             </w:r>
             <w:r>
               <w:rPr>
-                <w:rFonts w:ascii="Times New Roman" w:eastAsia="Times New Roman" w:hAnsi="Times New Roman" w:cs="Times New Roman"/>
-                <w:spacing w:val="-1"/>
-              </w:rPr>
-              <w:t xml:space="preserve"> </w:t>
+                <w:rFonts w:ascii="Times New Roman" w:hAnsi="Times New Roman" w:cs="Times New Roman"/>
+              </w:rPr>
+              <w:t>Milestone Two Submission and User Stories</w:t>
             </w:r>
           </w:p>
         </w:tc>
@@ -1496,18 +1407,12 @@
           <w:p>
             <w:pPr>
               <w:rPr>
-                <w:rFonts w:ascii="Times New Roman" w:eastAsia="Times New Roman" w:hAnsi="Times New Roman" w:cs="Times New Roman"/>
-                <w:b/>
-                <w:bCs/>
-                <w:spacing w:val="-1"/>
-              </w:rPr>
-            </w:pPr>
-            <w:r>
-              <w:rPr>
-                <w:rFonts w:ascii="Times New Roman" w:eastAsia="Times New Roman" w:hAnsi="Times New Roman" w:cs="Times New Roman"/>
-                <w:b/>
-                <w:bCs/>
-                <w:spacing w:val="-1"/>
+                <w:rFonts w:ascii="Times New Roman" w:hAnsi="Times New Roman" w:cs="Times New Roman"/>
+              </w:rPr>
+            </w:pPr>
+            <w:r>
+              <w:rPr>
+                <w:rFonts w:ascii="Times New Roman" w:hAnsi="Times New Roman" w:cs="Times New Roman"/>
               </w:rPr>
               <w:t>Team capacity</w:t>
             </w:r>
@@ -1520,10 +1425,15 @@
           <w:p>
             <w:pPr>
               <w:rPr>
-                <w:rFonts w:ascii="Times New Roman" w:eastAsia="Times New Roman" w:hAnsi="Times New Roman" w:cs="Times New Roman"/>
-                <w:spacing w:val="-1"/>
-              </w:rPr>
-            </w:pPr>
+                <w:rFonts w:ascii="Times New Roman" w:hAnsi="Times New Roman" w:cs="Times New Roman"/>
+              </w:rPr>
+            </w:pPr>
+            <w:r>
+              <w:rPr>
+                <w:rFonts w:ascii="Times New Roman" w:hAnsi="Times New Roman" w:cs="Times New Roman"/>
+              </w:rPr>
+              <w:t>100%</w:t>
+            </w:r>
           </w:p>
         </w:tc>
       </w:tr>
@@ -1536,18 +1446,12 @@
           <w:p>
             <w:pPr>
               <w:rPr>
-                <w:rFonts w:ascii="Times New Roman" w:eastAsia="Times New Roman" w:hAnsi="Times New Roman" w:cs="Times New Roman"/>
-                <w:b/>
-                <w:bCs/>
-                <w:spacing w:val="-1"/>
-              </w:rPr>
-            </w:pPr>
-            <w:r>
-              <w:rPr>
-                <w:rFonts w:ascii="Times New Roman" w:eastAsia="Times New Roman" w:hAnsi="Times New Roman" w:cs="Times New Roman"/>
-                <w:b/>
-                <w:bCs/>
-                <w:spacing w:val="-1"/>
+                <w:rFonts w:ascii="Times New Roman" w:hAnsi="Times New Roman" w:cs="Times New Roman"/>
+              </w:rPr>
+            </w:pPr>
+            <w:r>
+              <w:rPr>
+                <w:rFonts w:ascii="Times New Roman" w:hAnsi="Times New Roman" w:cs="Times New Roman"/>
               </w:rPr>
               <w:t>Issues capacity</w:t>
             </w:r>
@@ -1560,10 +1464,15 @@
           <w:p>
             <w:pPr>
               <w:rPr>
-                <w:rFonts w:ascii="Times New Roman" w:eastAsia="Times New Roman" w:hAnsi="Times New Roman" w:cs="Times New Roman"/>
-                <w:spacing w:val="-1"/>
-              </w:rPr>
-            </w:pPr>
+                <w:rFonts w:ascii="Times New Roman" w:hAnsi="Times New Roman" w:cs="Times New Roman"/>
+              </w:rPr>
+            </w:pPr>
+            <w:r>
+              <w:rPr>
+                <w:rFonts w:ascii="Times New Roman" w:hAnsi="Times New Roman" w:cs="Times New Roman"/>
+              </w:rPr>
+              <w:t>0%</w:t>
+            </w:r>
           </w:p>
         </w:tc>
       </w:tr>
@@ -1576,109 +1485,112 @@
           <w:p>
             <w:pPr>
               <w:rPr>
+                <w:rFonts w:ascii="Times New Roman" w:hAnsi="Times New Roman" w:cs="Times New Roman"/>
+              </w:rPr>
+            </w:pPr>
+            <w:r>
+              <w:rPr>
+                <w:rFonts w:ascii="Times New Roman" w:hAnsi="Times New Roman" w:cs="Times New Roman"/>
+              </w:rPr>
+              <w:t>Individual capacity</w:t>
+            </w:r>
+          </w:p>
+        </w:tc>
+        <w:tc>
+          <w:tcPr>
+            <w:tcW w:w="5811" w:type="dxa"/>
+          </w:tcPr>
+          <w:p>
+            <w:pPr>
+              <w:rPr>
                 <w:rFonts w:ascii="Times New Roman" w:eastAsia="Times New Roman" w:hAnsi="Times New Roman" w:cs="Times New Roman"/>
-                <w:b/>
-                <w:bCs/>
-                <w:spacing w:val="-1"/>
-              </w:rPr>
-            </w:pPr>
+              </w:rPr>
+            </w:pPr>
+            <w:r>
+              <w:rPr>
+                <w:rFonts w:ascii="Times New Roman" w:hAnsi="Times New Roman" w:cs="Times New Roman"/>
+              </w:rPr>
+              <w:t xml:space="preserve"> </w:t>
+            </w:r>
+            <w:proofErr w:type="spellStart"/>
             <w:r>
               <w:rPr>
                 <w:rFonts w:ascii="Times New Roman" w:eastAsia="Times New Roman" w:hAnsi="Times New Roman" w:cs="Times New Roman"/>
-                <w:b/>
-                <w:bCs/>
-                <w:spacing w:val="-1"/>
-              </w:rPr>
-              <w:t>Individual capacity</w:t>
-            </w:r>
-          </w:p>
-        </w:tc>
-        <w:tc>
-          <w:tcPr>
-            <w:tcW w:w="5811" w:type="dxa"/>
-          </w:tcPr>
-          <w:p>
-            <w:pPr>
+              </w:rPr>
+              <w:t>Nabhat</w:t>
+            </w:r>
+            <w:proofErr w:type="spellEnd"/>
+            <w:r>
               <w:rPr>
                 <w:rFonts w:ascii="Times New Roman" w:eastAsia="Times New Roman" w:hAnsi="Times New Roman" w:cs="Times New Roman"/>
-                <w:spacing w:val="-1"/>
-              </w:rPr>
-            </w:pPr>
+              </w:rPr>
+              <w:t xml:space="preserve"> </w:t>
+            </w:r>
+            <w:proofErr w:type="spellStart"/>
             <w:r>
               <w:rPr>
                 <w:rFonts w:ascii="Times New Roman" w:eastAsia="Times New Roman" w:hAnsi="Times New Roman" w:cs="Times New Roman"/>
-                <w:spacing w:val="-1"/>
-              </w:rPr>
-              <w:t xml:space="preserve"> Member 1</w:t>
-            </w:r>
-          </w:p>
-          <w:p>
-            <w:pPr>
+              </w:rPr>
+              <w:t>Tanabunsombat</w:t>
+            </w:r>
+            <w:proofErr w:type="spellEnd"/>
+            <w:r>
               <w:rPr>
                 <w:rFonts w:ascii="Times New Roman" w:eastAsia="Times New Roman" w:hAnsi="Times New Roman" w:cs="Times New Roman"/>
-                <w:spacing w:val="-1"/>
-              </w:rPr>
-            </w:pPr>
-            <w:r>
+              </w:rPr>
+              <w:t xml:space="preserve"> – 100%</w:t>
+            </w:r>
+          </w:p>
+          <w:p>
+            <w:pPr>
               <w:rPr>
                 <w:rFonts w:ascii="Times New Roman" w:eastAsia="Times New Roman" w:hAnsi="Times New Roman" w:cs="Times New Roman"/>
-                <w:spacing w:val="-1"/>
-              </w:rPr>
-              <w:t xml:space="preserve"> Member 2</w:t>
-            </w:r>
-          </w:p>
-          <w:p>
-            <w:pPr>
+              </w:rPr>
+            </w:pPr>
+            <w:r>
               <w:rPr>
                 <w:rFonts w:ascii="Times New Roman" w:eastAsia="Times New Roman" w:hAnsi="Times New Roman" w:cs="Times New Roman"/>
-                <w:spacing w:val="-1"/>
-              </w:rPr>
-            </w:pPr>
-            <w:r>
+              </w:rPr>
+              <w:t xml:space="preserve"> Maki Benedicto – 100%</w:t>
+            </w:r>
+          </w:p>
+          <w:p>
+            <w:pPr>
               <w:rPr>
                 <w:rFonts w:ascii="Times New Roman" w:eastAsia="Times New Roman" w:hAnsi="Times New Roman" w:cs="Times New Roman"/>
-                <w:spacing w:val="-1"/>
-              </w:rPr>
-              <w:t xml:space="preserve"> Member 3</w:t>
-            </w:r>
-          </w:p>
-          <w:p>
-            <w:pPr>
+              </w:rPr>
+            </w:pPr>
+            <w:r>
               <w:rPr>
                 <w:rFonts w:ascii="Times New Roman" w:eastAsia="Times New Roman" w:hAnsi="Times New Roman" w:cs="Times New Roman"/>
-                <w:spacing w:val="-1"/>
-              </w:rPr>
-            </w:pPr>
+              </w:rPr>
+              <w:t xml:space="preserve"> Mikael Sundstrom – 100%</w:t>
+            </w:r>
+            <w:r>
+              <w:rPr>
+                <w:rFonts w:ascii="Times New Roman" w:hAnsi="Times New Roman" w:cs="Times New Roman"/>
+              </w:rPr>
+              <w:br/>
+            </w:r>
             <w:r>
               <w:rPr>
                 <w:rFonts w:ascii="Times New Roman" w:eastAsia="Times New Roman" w:hAnsi="Times New Roman" w:cs="Times New Roman"/>
-                <w:spacing w:val="-1"/>
-              </w:rPr>
-              <w:t xml:space="preserve"> Member 4</w:t>
+              </w:rPr>
+              <w:t xml:space="preserve"> Sulman Ali – 100%</w:t>
             </w:r>
           </w:p>
           <w:p>
             <w:pPr>
               <w:rPr>
                 <w:rFonts w:ascii="Times New Roman" w:eastAsia="Times New Roman" w:hAnsi="Times New Roman" w:cs="Times New Roman"/>
-                <w:spacing w:val="-1"/>
               </w:rPr>
             </w:pPr>
             <w:r>
               <w:rPr>
                 <w:rFonts w:ascii="Times New Roman" w:eastAsia="Times New Roman" w:hAnsi="Times New Roman" w:cs="Times New Roman"/>
-                <w:spacing w:val="-1"/>
-              </w:rPr>
-              <w:t xml:space="preserve"> Member 5</w:t>
-            </w:r>
-          </w:p>
-          <w:p>
-            <w:pPr>
-              <w:rPr>
-                <w:rFonts w:ascii="Times New Roman" w:eastAsia="Times New Roman" w:hAnsi="Times New Roman" w:cs="Times New Roman"/>
-                <w:spacing w:val="-1"/>
-              </w:rPr>
-            </w:pPr>
+              </w:rPr>
+              <w:t xml:space="preserve"> Oscar Chung – 100%</w:t>
+            </w:r>
           </w:p>
         </w:tc>
       </w:tr>
@@ -1691,18 +1603,12 @@
           <w:p>
             <w:pPr>
               <w:rPr>
-                <w:rFonts w:ascii="Times New Roman" w:eastAsia="Times New Roman" w:hAnsi="Times New Roman" w:cs="Times New Roman"/>
-                <w:b/>
-                <w:bCs/>
-                <w:spacing w:val="-1"/>
-              </w:rPr>
-            </w:pPr>
-            <w:r>
-              <w:rPr>
-                <w:rFonts w:ascii="Times New Roman" w:eastAsia="Times New Roman" w:hAnsi="Times New Roman" w:cs="Times New Roman"/>
-                <w:b/>
-                <w:bCs/>
-                <w:spacing w:val="-1"/>
+                <w:rFonts w:ascii="Times New Roman" w:hAnsi="Times New Roman" w:cs="Times New Roman"/>
+              </w:rPr>
+            </w:pPr>
+            <w:r>
+              <w:rPr>
+                <w:rFonts w:ascii="Times New Roman" w:hAnsi="Times New Roman" w:cs="Times New Roman"/>
               </w:rPr>
               <w:t>Potential risks</w:t>
             </w:r>
@@ -1710,10 +1616,7 @@
           <w:p>
             <w:pPr>
               <w:rPr>
-                <w:rFonts w:ascii="Times New Roman" w:eastAsia="Times New Roman" w:hAnsi="Times New Roman" w:cs="Times New Roman"/>
-                <w:b/>
-                <w:bCs/>
-                <w:spacing w:val="-1"/>
+                <w:rFonts w:ascii="Times New Roman" w:hAnsi="Times New Roman" w:cs="Times New Roman"/>
               </w:rPr>
             </w:pPr>
           </w:p>
@@ -1725,10 +1628,15 @@
           <w:p>
             <w:pPr>
               <w:rPr>
-                <w:rFonts w:ascii="Times New Roman" w:eastAsia="Times New Roman" w:hAnsi="Times New Roman" w:cs="Times New Roman"/>
-                <w:spacing w:val="-1"/>
-              </w:rPr>
-            </w:pPr>
+                <w:rFonts w:ascii="Times New Roman" w:hAnsi="Times New Roman" w:cs="Times New Roman"/>
+              </w:rPr>
+            </w:pPr>
+            <w:r>
+              <w:rPr>
+                <w:rFonts w:ascii="Times New Roman" w:hAnsi="Times New Roman" w:cs="Times New Roman"/>
+              </w:rPr>
+              <w:t>Overestimating possible issues capacity throughout the project</w:t>
+            </w:r>
           </w:p>
         </w:tc>
       </w:tr>
@@ -1741,18 +1649,12 @@
           <w:p>
             <w:pPr>
               <w:rPr>
-                <w:rFonts w:ascii="Times New Roman" w:eastAsia="Times New Roman" w:hAnsi="Times New Roman" w:cs="Times New Roman"/>
-                <w:b/>
-                <w:bCs/>
-                <w:spacing w:val="-1"/>
-              </w:rPr>
-            </w:pPr>
-            <w:r>
-              <w:rPr>
-                <w:rFonts w:ascii="Times New Roman" w:eastAsia="Times New Roman" w:hAnsi="Times New Roman" w:cs="Times New Roman"/>
-                <w:b/>
-                <w:bCs/>
-                <w:spacing w:val="-1"/>
+                <w:rFonts w:ascii="Times New Roman" w:hAnsi="Times New Roman" w:cs="Times New Roman"/>
+              </w:rPr>
+            </w:pPr>
+            <w:r>
+              <w:rPr>
+                <w:rFonts w:ascii="Times New Roman" w:hAnsi="Times New Roman" w:cs="Times New Roman"/>
               </w:rPr>
               <w:t>Mitigations</w:t>
             </w:r>
@@ -1760,10 +1662,7 @@
           <w:p>
             <w:pPr>
               <w:rPr>
-                <w:rFonts w:ascii="Times New Roman" w:eastAsia="Times New Roman" w:hAnsi="Times New Roman" w:cs="Times New Roman"/>
-                <w:b/>
-                <w:bCs/>
-                <w:spacing w:val="-1"/>
+                <w:rFonts w:ascii="Times New Roman" w:hAnsi="Times New Roman" w:cs="Times New Roman"/>
               </w:rPr>
             </w:pPr>
           </w:p>
@@ -1775,187 +1674,177 @@
           <w:p>
             <w:pPr>
               <w:rPr>
-                <w:rFonts w:ascii="Times New Roman" w:eastAsia="Times New Roman" w:hAnsi="Times New Roman" w:cs="Times New Roman"/>
-                <w:spacing w:val="-1"/>
-              </w:rPr>
-            </w:pPr>
+                <w:rFonts w:ascii="Times New Roman" w:hAnsi="Times New Roman" w:cs="Times New Roman"/>
+              </w:rPr>
+            </w:pPr>
+            <w:r>
+              <w:rPr>
+                <w:rFonts w:ascii="Times New Roman" w:hAnsi="Times New Roman" w:cs="Times New Roman"/>
+              </w:rPr>
+              <w:t>Reviewing each user story based on necessity and removing any unnecessary requirements</w:t>
+            </w:r>
           </w:p>
         </w:tc>
       </w:tr>
     </w:tbl>
     <w:p>
       <w:pPr>
-        <w:spacing w:before="480"/>
-        <w:outlineLvl w:val="2"/>
-        <w:rPr>
-          <w:rFonts w:ascii="Times New Roman" w:eastAsia="Times New Roman" w:hAnsi="Times New Roman" w:cs="Times New Roman"/>
-          <w:b/>
-          <w:bCs/>
-          <w:spacing w:val="-1"/>
-          <w:sz w:val="27"/>
-          <w:szCs w:val="27"/>
+        <w:rPr>
+          <w:rFonts w:ascii="Times New Roman" w:hAnsi="Times New Roman" w:cs="Times New Roman"/>
         </w:rPr>
       </w:pPr>
     </w:p>
     <w:p>
       <w:pPr>
-        <w:outlineLvl w:val="1"/>
-        <w:rPr>
-          <w:rFonts w:ascii="Times New Roman" w:eastAsia="Times New Roman" w:hAnsi="Times New Roman" w:cs="Times New Roman"/>
-          <w:b/>
-          <w:bCs/>
-          <w:spacing w:val="-2"/>
-          <w:sz w:val="34"/>
-          <w:szCs w:val="34"/>
+        <w:rPr>
+          <w:rFonts w:ascii="Times New Roman" w:hAnsi="Times New Roman" w:cs="Times New Roman"/>
         </w:rPr>
       </w:pPr>
       <w:r>
         <w:rPr>
-          <w:rFonts w:ascii="Times New Roman" w:eastAsia="Times New Roman" w:hAnsi="Times New Roman" w:cs="Times New Roman"/>
-          <w:b/>
-          <w:bCs/>
-          <w:spacing w:val="-2"/>
-          <w:sz w:val="34"/>
-          <w:szCs w:val="34"/>
+          <w:rFonts w:ascii="Times New Roman" w:hAnsi="Times New Roman" w:cs="Times New Roman"/>
         </w:rPr>
         <w:fldChar w:fldCharType="begin"/>
       </w:r>
       <w:r>
         <w:rPr>
-          <w:rFonts w:ascii="Times New Roman" w:eastAsia="Times New Roman" w:hAnsi="Times New Roman" w:cs="Times New Roman"/>
-          <w:b/>
-          <w:bCs/>
-          <w:spacing w:val="-2"/>
-          <w:sz w:val="34"/>
-          <w:szCs w:val="34"/>
+          <w:rFonts w:ascii="Times New Roman" w:hAnsi="Times New Roman" w:cs="Times New Roman"/>
         </w:rPr>
         <w:instrText xml:space="preserve"> INCLUDEPICTURE "/Users/gerope/Library/Group Containers/UBF8T346G9.ms/WebArchiveCopyPasteTempFiles/com.microsoft.Word/1f4da.png" \* MERGEFORMATINET </w:instrText>
       </w:r>
       <w:r>
         <w:rPr>
-          <w:rFonts w:ascii="Times New Roman" w:eastAsia="Times New Roman" w:hAnsi="Times New Roman" w:cs="Times New Roman"/>
-          <w:b/>
-          <w:bCs/>
-          <w:spacing w:val="-2"/>
-          <w:sz w:val="34"/>
-          <w:szCs w:val="34"/>
+          <w:rFonts w:ascii="Times New Roman" w:hAnsi="Times New Roman" w:cs="Times New Roman"/>
         </w:rPr>
         <w:fldChar w:fldCharType="separate"/>
       </w:r>
       <w:r>
         <w:rPr>
-          <w:rFonts w:ascii="Times New Roman" w:eastAsia="Times New Roman" w:hAnsi="Times New Roman" w:cs="Times New Roman"/>
-          <w:b/>
-          <w:bCs/>
-          <w:noProof/>
-          <w:spacing w:val="-2"/>
-          <w:sz w:val="34"/>
-          <w:szCs w:val="34"/>
-        </w:rPr>
-        <w:drawing>
-          <wp:inline distT="0" distB="0" distL="0" distR="0">
-            <wp:extent cx="178594" cy="178594"/>
-            <wp:effectExtent l="0" t="0" r="0" b="0"/>
-            <wp:docPr id="306956271" name="Picture 1" descr=":books:"/>
-            <wp:cNvGraphicFramePr>
-              <a:graphicFrameLocks xmlns:a="http://schemas.openxmlformats.org/drawingml/2006/main" noChangeAspect="1"/>
-            </wp:cNvGraphicFramePr>
-            <a:graphic xmlns:a="http://schemas.openxmlformats.org/drawingml/2006/main">
-              <a:graphicData uri="http://schemas.openxmlformats.org/drawingml/2006/picture">
-                <pic:pic xmlns:pic="http://schemas.openxmlformats.org/drawingml/2006/picture">
-                  <pic:nvPicPr>
-                    <pic:cNvPr id="0" name="Picture 12" descr=":books:"/>
-                    <pic:cNvPicPr>
-                      <a:picLocks noChangeAspect="1" noChangeArrowheads="1"/>
-                    </pic:cNvPicPr>
-                  </pic:nvPicPr>
-                  <pic:blipFill>
-                    <a:blip r:embed="rId10" cstate="print">
-                      <a:extLst>
-                        <a:ext uri="{28A0092B-C50C-407E-A947-70E740481C1C}">
-                          <a14:useLocalDpi xmlns:a14="http://schemas.microsoft.com/office/drawing/2010/main" val="0"/>
-                        </a:ext>
-                      </a:extLst>
-                    </a:blip>
-                    <a:srcRect/>
-                    <a:stretch>
-                      <a:fillRect/>
-                    </a:stretch>
-                  </pic:blipFill>
-                  <pic:spPr bwMode="auto">
-                    <a:xfrm>
-                      <a:off x="0" y="0"/>
-                      <a:ext cx="181711" cy="181711"/>
-                    </a:xfrm>
-                    <a:prstGeom prst="rect">
-                      <a:avLst/>
-                    </a:prstGeom>
-                    <a:noFill/>
-                    <a:ln>
-                      <a:noFill/>
-                    </a:ln>
-                  </pic:spPr>
-                </pic:pic>
-              </a:graphicData>
-            </a:graphic>
-          </wp:inline>
-        </w:drawing>
-      </w:r>
-      <w:r>
-        <w:rPr>
-          <w:rFonts w:ascii="Times New Roman" w:eastAsia="Times New Roman" w:hAnsi="Times New Roman" w:cs="Times New Roman"/>
-          <w:b/>
-          <w:bCs/>
-          <w:spacing w:val="-2"/>
-          <w:sz w:val="34"/>
-          <w:szCs w:val="34"/>
+          <w:rFonts w:ascii="Times New Roman" w:hAnsi="Times New Roman" w:cs="Times New Roman"/>
         </w:rPr>
         <w:fldChar w:fldCharType="end"/>
       </w:r>
       <w:r>
         <w:rPr>
-          <w:rFonts w:ascii="Times New Roman" w:eastAsia="Times New Roman" w:hAnsi="Times New Roman" w:cs="Times New Roman"/>
-          <w:b/>
-          <w:bCs/>
-          <w:spacing w:val="-2"/>
-          <w:sz w:val="34"/>
-          <w:szCs w:val="34"/>
+          <w:rFonts w:ascii="Times New Roman" w:hAnsi="Times New Roman" w:cs="Times New Roman"/>
         </w:rPr>
         <w:t> Sprint planning resources</w:t>
       </w:r>
     </w:p>
     <w:p>
       <w:pPr>
+        <w:pStyle w:val="ListParagraph"/>
         <w:numPr>
           <w:ilvl w:val="0"/>
           <w:numId w:val="5"/>
         </w:numPr>
         <w:rPr>
-          <w:rFonts w:ascii="Times New Roman" w:eastAsia="Times New Roman" w:hAnsi="Times New Roman" w:cs="Times New Roman"/>
-          <w:spacing w:val="-1"/>
-        </w:rPr>
-      </w:pPr>
+          <w:rFonts w:ascii="Times New Roman" w:hAnsi="Times New Roman" w:cs="Times New Roman"/>
+        </w:rPr>
+      </w:pPr>
+      <w:r>
+        <w:rPr>
+          <w:rFonts w:ascii="Times New Roman" w:hAnsi="Times New Roman" w:cs="Times New Roman"/>
+        </w:rPr>
+        <w:t>Kanban Board</w:t>
+      </w:r>
     </w:p>
     <w:p>
       <w:pPr>
+        <w:pStyle w:val="ListParagraph"/>
         <w:numPr>
           <w:ilvl w:val="0"/>
           <w:numId w:val="5"/>
         </w:numPr>
         <w:rPr>
-          <w:rFonts w:ascii="Times New Roman" w:eastAsia="Times New Roman" w:hAnsi="Times New Roman" w:cs="Times New Roman"/>
-          <w:spacing w:val="-1"/>
-        </w:rPr>
-      </w:pPr>
+          <w:rFonts w:ascii="Times New Roman" w:hAnsi="Times New Roman" w:cs="Times New Roman"/>
+        </w:rPr>
+      </w:pPr>
+      <w:proofErr w:type="spellStart"/>
+      <w:r>
+        <w:rPr>
+          <w:rFonts w:ascii="Times New Roman" w:hAnsi="Times New Roman" w:cs="Times New Roman"/>
+        </w:rPr>
+        <w:t>GITHub</w:t>
+      </w:r>
+      <w:proofErr w:type="spellEnd"/>
+      <w:r>
+        <w:rPr>
+          <w:rFonts w:ascii="Times New Roman" w:hAnsi="Times New Roman" w:cs="Times New Roman"/>
+        </w:rPr>
+        <w:t xml:space="preserve"> Repository</w:t>
+      </w:r>
     </w:p>
     <w:p>
       <w:pPr>
-        <w:rPr>
-          <w:rFonts w:ascii="Times New Roman" w:eastAsia="Times New Roman" w:hAnsi="Times New Roman" w:cs="Times New Roman"/>
-        </w:rPr>
-      </w:pPr>
+        <w:pStyle w:val="ListParagraph"/>
+        <w:numPr>
+          <w:ilvl w:val="0"/>
+          <w:numId w:val="5"/>
+        </w:numPr>
+        <w:rPr>
+          <w:rFonts w:ascii="Times New Roman" w:hAnsi="Times New Roman" w:cs="Times New Roman"/>
+        </w:rPr>
+      </w:pPr>
+      <w:r>
+        <w:rPr>
+          <w:rFonts w:ascii="Times New Roman" w:hAnsi="Times New Roman" w:cs="Times New Roman"/>
+        </w:rPr>
+        <w:t>Flask Resources</w:t>
+      </w:r>
     </w:p>
-    <w:p/>
+    <w:p>
+      <w:pPr>
+        <w:pStyle w:val="ListParagraph"/>
+        <w:numPr>
+          <w:ilvl w:val="0"/>
+          <w:numId w:val="5"/>
+        </w:numPr>
+        <w:rPr>
+          <w:rFonts w:ascii="Times New Roman" w:hAnsi="Times New Roman" w:cs="Times New Roman"/>
+        </w:rPr>
+      </w:pPr>
+      <w:proofErr w:type="spellStart"/>
+      <w:r>
+        <w:rPr>
+          <w:rFonts w:ascii="Times New Roman" w:hAnsi="Times New Roman" w:cs="Times New Roman"/>
+        </w:rPr>
+        <w:t>Lucidchart</w:t>
+      </w:r>
+      <w:proofErr w:type="spellEnd"/>
+    </w:p>
+    <w:p>
+      <w:pPr>
+        <w:pStyle w:val="ListParagraph"/>
+        <w:numPr>
+          <w:ilvl w:val="0"/>
+          <w:numId w:val="5"/>
+        </w:numPr>
+        <w:rPr>
+          <w:rFonts w:ascii="Times New Roman" w:hAnsi="Times New Roman" w:cs="Times New Roman"/>
+        </w:rPr>
+      </w:pPr>
+      <w:r>
+        <w:rPr>
+          <w:rFonts w:ascii="Times New Roman" w:hAnsi="Times New Roman" w:cs="Times New Roman"/>
+        </w:rPr>
+        <w:t>One Drive</w:t>
+      </w:r>
+    </w:p>
+    <w:p>
+      <w:pPr>
+        <w:rPr>
+          <w:rFonts w:ascii="Times New Roman" w:hAnsi="Times New Roman" w:cs="Times New Roman"/>
+        </w:rPr>
+      </w:pPr>
+    </w:p>
+    <w:p>
+      <w:pPr>
+        <w:rPr>
+          <w:rFonts w:ascii="Times New Roman" w:hAnsi="Times New Roman" w:cs="Times New Roman"/>
+        </w:rPr>
+      </w:pPr>
+    </w:p>
     <w:sectPr>
       <w:pgSz w:w="12240" w:h="15840"/>
       <w:pgMar w:top="1440" w:right="1440" w:bottom="1440" w:left="1440" w:header="708" w:footer="708" w:gutter="0"/>
@@ -1967,7 +1856,7 @@
 </file>
 
 <file path=word/endnotes.xml><?xml version="1.0" encoding="utf-8"?>
-<w:endnotes xmlns:wpc="http://schemas.microsoft.com/office/word/2010/wordprocessingCanvas" xmlns:cx="http://schemas.microsoft.com/office/drawing/2014/chartex" xmlns:cx1="http://schemas.microsoft.com/office/drawing/2015/9/8/chartex" xmlns:cx2="http://schemas.microsoft.com/office/drawing/2015/10/21/chartex" xmlns:cx3="http://schemas.microsoft.com/office/drawing/2016/5/9/chartex" xmlns:cx4="http://schemas.microsoft.com/office/drawing/2016/5/10/chartex" xmlns:cx5="http://schemas.microsoft.com/office/drawing/2016/5/11/chartex" xmlns:cx6="http://schemas.microsoft.com/office/drawing/2016/5/12/chartex" xmlns:cx7="http://schemas.microsoft.com/office/drawing/2016/5/13/chartex" xmlns:cx8="http://schemas.microsoft.com/office/drawing/2016/5/14/chartex" xmlns:mc="http://schemas.openxmlformats.org/markup-compatibility/2006" xmlns:aink="http://schemas.microsoft.com/office/drawing/2016/ink" xmlns:am3d="http://schemas.microsoft.com/office/drawing/2017/model3d" xmlns:o="urn:schemas-microsoft-com:office:office" xmlns:oel="http://schemas.microsoft.com/office/2019/extlst" xmlns:r="http://schemas.openxmlformats.org/officeDocument/2006/relationships" xmlns:m="http://schemas.openxmlformats.org/officeDocument/2006/math" xmlns:v="urn:schemas-microsoft-com:vml" xmlns:wp14="http://schemas.microsoft.com/office/word/2010/wordprocessingDrawing" xmlns:wp="http://schemas.openxmlformats.org/drawingml/2006/wordprocessingDrawing" xmlns:w10="urn:schemas-microsoft-com:office:word" xmlns:w="http://schemas.openxmlformats.org/wordprocessingml/2006/main" xmlns:w14="http://schemas.microsoft.com/office/word/2010/wordml" xmlns:w15="http://schemas.microsoft.com/office/word/2012/wordml" xmlns:w16cex="http://schemas.microsoft.com/office/word/2018/wordml/cex" xmlns:w16cid="http://schemas.microsoft.com/office/word/2016/wordml/cid" xmlns:w16="http://schemas.microsoft.com/office/word/2018/wordml" xmlns:w16sdtdh="http://schemas.microsoft.com/office/word/2020/wordml/sdtdatahash" xmlns:w16se="http://schemas.microsoft.com/office/word/2015/wordml/symex" xmlns:wpg="http://schemas.microsoft.com/office/word/2010/wordprocessingGroup" xmlns:wpi="http://schemas.microsoft.com/office/word/2010/wordprocessingInk" xmlns:wne="http://schemas.microsoft.com/office/word/2006/wordml" xmlns:wps="http://schemas.microsoft.com/office/word/2010/wordprocessingShape" mc:Ignorable="w14 w15 w16se w16cid w16 w16cex w16sdtdh wp14">
+<w:endnotes xmlns:wpc="http://schemas.microsoft.com/office/word/2010/wordprocessingCanvas" xmlns:cx="http://schemas.microsoft.com/office/drawing/2014/chartex" xmlns:cx1="http://schemas.microsoft.com/office/drawing/2015/9/8/chartex" xmlns:cx2="http://schemas.microsoft.com/office/drawing/2015/10/21/chartex" xmlns:cx3="http://schemas.microsoft.com/office/drawing/2016/5/9/chartex" xmlns:cx4="http://schemas.microsoft.com/office/drawing/2016/5/10/chartex" xmlns:cx5="http://schemas.microsoft.com/office/drawing/2016/5/11/chartex" xmlns:cx6="http://schemas.microsoft.com/office/drawing/2016/5/12/chartex" xmlns:cx7="http://schemas.microsoft.com/office/drawing/2016/5/13/chartex" xmlns:cx8="http://schemas.microsoft.com/office/drawing/2016/5/14/chartex" xmlns:mc="http://schemas.openxmlformats.org/markup-compatibility/2006" xmlns:aink="http://schemas.microsoft.com/office/drawing/2016/ink" xmlns:am3d="http://schemas.microsoft.com/office/drawing/2017/model3d" xmlns:o="urn:schemas-microsoft-com:office:office" xmlns:oel="http://schemas.microsoft.com/office/2019/extlst" xmlns:r="http://schemas.openxmlformats.org/officeDocument/2006/relationships" xmlns:m="http://schemas.openxmlformats.org/officeDocument/2006/math" xmlns:v="urn:schemas-microsoft-com:vml" xmlns:wp14="http://schemas.microsoft.com/office/word/2010/wordprocessingDrawing" xmlns:wp="http://schemas.openxmlformats.org/drawingml/2006/wordprocessingDrawing" xmlns:w10="urn:schemas-microsoft-com:office:word" xmlns:w="http://schemas.openxmlformats.org/wordprocessingml/2006/main" xmlns:w14="http://schemas.microsoft.com/office/word/2010/wordml" xmlns:w15="http://schemas.microsoft.com/office/word/2012/wordml" xmlns:w16cex="http://schemas.microsoft.com/office/word/2018/wordml/cex" xmlns:w16cid="http://schemas.microsoft.com/office/word/2016/wordml/cid" xmlns:w16="http://schemas.microsoft.com/office/word/2018/wordml" xmlns:w16du="http://schemas.microsoft.com/office/word/2023/wordml/word16du" xmlns:w16sdtdh="http://schemas.microsoft.com/office/word/2020/wordml/sdtdatahash" xmlns:w16se="http://schemas.microsoft.com/office/word/2015/wordml/symex" xmlns:wpg="http://schemas.microsoft.com/office/word/2010/wordprocessingGroup" xmlns:wpi="http://schemas.microsoft.com/office/word/2010/wordprocessingInk" xmlns:wne="http://schemas.microsoft.com/office/word/2006/wordml" xmlns:wps="http://schemas.microsoft.com/office/word/2010/wordprocessingShape" mc:Ignorable="w14 w15 w16se w16cid w16 w16cex w16sdtdh w16du wp14">
   <w:endnote w:type="separator" w:id="-1">
     <w:p>
       <w:r>
@@ -1982,11 +1871,14 @@
       </w:r>
     </w:p>
   </w:endnote>
+  <w:endnote w:type="continuationNotice" w:id="1">
+    <w:p/>
+  </w:endnote>
 </w:endnotes>
 </file>
 
 <file path=word/footnotes.xml><?xml version="1.0" encoding="utf-8"?>
-<w:footnotes xmlns:wpc="http://schemas.microsoft.com/office/word/2010/wordprocessingCanvas" xmlns:cx="http://schemas.microsoft.com/office/drawing/2014/chartex" xmlns:cx1="http://schemas.microsoft.com/office/drawing/2015/9/8/chartex" xmlns:cx2="http://schemas.microsoft.com/office/drawing/2015/10/21/chartex" xmlns:cx3="http://schemas.microsoft.com/office/drawing/2016/5/9/chartex" xmlns:cx4="http://schemas.microsoft.com/office/drawing/2016/5/10/chartex" xmlns:cx5="http://schemas.microsoft.com/office/drawing/2016/5/11/chartex" xmlns:cx6="http://schemas.microsoft.com/office/drawing/2016/5/12/chartex" xmlns:cx7="http://schemas.microsoft.com/office/drawing/2016/5/13/chartex" xmlns:cx8="http://schemas.microsoft.com/office/drawing/2016/5/14/chartex" xmlns:mc="http://schemas.openxmlformats.org/markup-compatibility/2006" xmlns:aink="http://schemas.microsoft.com/office/drawing/2016/ink" xmlns:am3d="http://schemas.microsoft.com/office/drawing/2017/model3d" xmlns:o="urn:schemas-microsoft-com:office:office" xmlns:oel="http://schemas.microsoft.com/office/2019/extlst" xmlns:r="http://schemas.openxmlformats.org/officeDocument/2006/relationships" xmlns:m="http://schemas.openxmlformats.org/officeDocument/2006/math" xmlns:v="urn:schemas-microsoft-com:vml" xmlns:wp14="http://schemas.microsoft.com/office/word/2010/wordprocessingDrawing" xmlns:wp="http://schemas.openxmlformats.org/drawingml/2006/wordprocessingDrawing" xmlns:w10="urn:schemas-microsoft-com:office:word" xmlns:w="http://schemas.openxmlformats.org/wordprocessingml/2006/main" xmlns:w14="http://schemas.microsoft.com/office/word/2010/wordml" xmlns:w15="http://schemas.microsoft.com/office/word/2012/wordml" xmlns:w16cex="http://schemas.microsoft.com/office/word/2018/wordml/cex" xmlns:w16cid="http://schemas.microsoft.com/office/word/2016/wordml/cid" xmlns:w16="http://schemas.microsoft.com/office/word/2018/wordml" xmlns:w16sdtdh="http://schemas.microsoft.com/office/word/2020/wordml/sdtdatahash" xmlns:w16se="http://schemas.microsoft.com/office/word/2015/wordml/symex" xmlns:wpg="http://schemas.microsoft.com/office/word/2010/wordprocessingGroup" xmlns:wpi="http://schemas.microsoft.com/office/word/2010/wordprocessingInk" xmlns:wne="http://schemas.microsoft.com/office/word/2006/wordml" xmlns:wps="http://schemas.microsoft.com/office/word/2010/wordprocessingShape" mc:Ignorable="w14 w15 w16se w16cid w16 w16cex w16sdtdh wp14">
+<w:footnotes xmlns:wpc="http://schemas.microsoft.com/office/word/2010/wordprocessingCanvas" xmlns:cx="http://schemas.microsoft.com/office/drawing/2014/chartex" xmlns:cx1="http://schemas.microsoft.com/office/drawing/2015/9/8/chartex" xmlns:cx2="http://schemas.microsoft.com/office/drawing/2015/10/21/chartex" xmlns:cx3="http://schemas.microsoft.com/office/drawing/2016/5/9/chartex" xmlns:cx4="http://schemas.microsoft.com/office/drawing/2016/5/10/chartex" xmlns:cx5="http://schemas.microsoft.com/office/drawing/2016/5/11/chartex" xmlns:cx6="http://schemas.microsoft.com/office/drawing/2016/5/12/chartex" xmlns:cx7="http://schemas.microsoft.com/office/drawing/2016/5/13/chartex" xmlns:cx8="http://schemas.microsoft.com/office/drawing/2016/5/14/chartex" xmlns:mc="http://schemas.openxmlformats.org/markup-compatibility/2006" xmlns:aink="http://schemas.microsoft.com/office/drawing/2016/ink" xmlns:am3d="http://schemas.microsoft.com/office/drawing/2017/model3d" xmlns:o="urn:schemas-microsoft-com:office:office" xmlns:oel="http://schemas.microsoft.com/office/2019/extlst" xmlns:r="http://schemas.openxmlformats.org/officeDocument/2006/relationships" xmlns:m="http://schemas.openxmlformats.org/officeDocument/2006/math" xmlns:v="urn:schemas-microsoft-com:vml" xmlns:wp14="http://schemas.microsoft.com/office/word/2010/wordprocessingDrawing" xmlns:wp="http://schemas.openxmlformats.org/drawingml/2006/wordprocessingDrawing" xmlns:w10="urn:schemas-microsoft-com:office:word" xmlns:w="http://schemas.openxmlformats.org/wordprocessingml/2006/main" xmlns:w14="http://schemas.microsoft.com/office/word/2010/wordml" xmlns:w15="http://schemas.microsoft.com/office/word/2012/wordml" xmlns:w16cex="http://schemas.microsoft.com/office/word/2018/wordml/cex" xmlns:w16cid="http://schemas.microsoft.com/office/word/2016/wordml/cid" xmlns:w16="http://schemas.microsoft.com/office/word/2018/wordml" xmlns:w16du="http://schemas.microsoft.com/office/word/2023/wordml/word16du" xmlns:w16sdtdh="http://schemas.microsoft.com/office/word/2020/wordml/sdtdatahash" xmlns:w16se="http://schemas.microsoft.com/office/word/2015/wordml/symex" xmlns:wpg="http://schemas.microsoft.com/office/word/2010/wordprocessingGroup" xmlns:wpi="http://schemas.microsoft.com/office/word/2010/wordprocessingInk" xmlns:wne="http://schemas.microsoft.com/office/word/2006/wordml" xmlns:wps="http://schemas.microsoft.com/office/word/2010/wordprocessingShape" mc:Ignorable="w14 w15 w16se w16cid w16 w16cex w16sdtdh w16du wp14">
   <w:footnote w:type="separator" w:id="-1">
     <w:p>
       <w:r>
@@ -2001,11 +1893,14 @@
       </w:r>
     </w:p>
   </w:footnote>
+  <w:footnote w:type="continuationNotice" w:id="1">
+    <w:p/>
+  </w:footnote>
 </w:footnotes>
 </file>
 
 <file path=word/numbering.xml><?xml version="1.0" encoding="utf-8"?>
-<w:numbering xmlns:wpc="http://schemas.microsoft.com/office/word/2010/wordprocessingCanvas" xmlns:cx="http://schemas.microsoft.com/office/drawing/2014/chartex" xmlns:cx1="http://schemas.microsoft.com/office/drawing/2015/9/8/chartex" xmlns:cx2="http://schemas.microsoft.com/office/drawing/2015/10/21/chartex" xmlns:cx3="http://schemas.microsoft.com/office/drawing/2016/5/9/chartex" xmlns:cx4="http://schemas.microsoft.com/office/drawing/2016/5/10/chartex" xmlns:cx5="http://schemas.microsoft.com/office/drawing/2016/5/11/chartex" xmlns:cx6="http://schemas.microsoft.com/office/drawing/2016/5/12/chartex" xmlns:cx7="http://schemas.microsoft.com/office/drawing/2016/5/13/chartex" xmlns:cx8="http://schemas.microsoft.com/office/drawing/2016/5/14/chartex" xmlns:mc="http://schemas.openxmlformats.org/markup-compatibility/2006" xmlns:aink="http://schemas.microsoft.com/office/drawing/2016/ink" xmlns:am3d="http://schemas.microsoft.com/office/drawing/2017/model3d" xmlns:o="urn:schemas-microsoft-com:office:office" xmlns:oel="http://schemas.microsoft.com/office/2019/extlst" xmlns:r="http://schemas.openxmlformats.org/officeDocument/2006/relationships" xmlns:m="http://schemas.openxmlformats.org/officeDocument/2006/math" xmlns:v="urn:schemas-microsoft-com:vml" xmlns:wp14="http://schemas.microsoft.com/office/word/2010/wordprocessingDrawing" xmlns:wp="http://schemas.openxmlformats.org/drawingml/2006/wordprocessingDrawing" xmlns:w10="urn:schemas-microsoft-com:office:word" xmlns:w="http://schemas.openxmlformats.org/wordprocessingml/2006/main" xmlns:w14="http://schemas.microsoft.com/office/word/2010/wordml" xmlns:w15="http://schemas.microsoft.com/office/word/2012/wordml" xmlns:w16cex="http://schemas.microsoft.com/office/word/2018/wordml/cex" xmlns:w16cid="http://schemas.microsoft.com/office/word/2016/wordml/cid" xmlns:w16="http://schemas.microsoft.com/office/word/2018/wordml" xmlns:w16sdtdh="http://schemas.microsoft.com/office/word/2020/wordml/sdtdatahash" xmlns:w16se="http://schemas.microsoft.com/office/word/2015/wordml/symex" xmlns:wpg="http://schemas.microsoft.com/office/word/2010/wordprocessingGroup" xmlns:wpi="http://schemas.microsoft.com/office/word/2010/wordprocessingInk" xmlns:wne="http://schemas.microsoft.com/office/word/2006/wordml" xmlns:wps="http://schemas.microsoft.com/office/word/2010/wordprocessingShape" mc:Ignorable="w14 w15 w16se w16cid w16 w16cex w16sdtdh wp14">
+<w:numbering xmlns:wpc="http://schemas.microsoft.com/office/word/2010/wordprocessingCanvas" xmlns:cx="http://schemas.microsoft.com/office/drawing/2014/chartex" xmlns:cx1="http://schemas.microsoft.com/office/drawing/2015/9/8/chartex" xmlns:cx2="http://schemas.microsoft.com/office/drawing/2015/10/21/chartex" xmlns:cx3="http://schemas.microsoft.com/office/drawing/2016/5/9/chartex" xmlns:cx4="http://schemas.microsoft.com/office/drawing/2016/5/10/chartex" xmlns:cx5="http://schemas.microsoft.com/office/drawing/2016/5/11/chartex" xmlns:cx6="http://schemas.microsoft.com/office/drawing/2016/5/12/chartex" xmlns:cx7="http://schemas.microsoft.com/office/drawing/2016/5/13/chartex" xmlns:cx8="http://schemas.microsoft.com/office/drawing/2016/5/14/chartex" xmlns:mc="http://schemas.openxmlformats.org/markup-compatibility/2006" xmlns:aink="http://schemas.microsoft.com/office/drawing/2016/ink" xmlns:am3d="http://schemas.microsoft.com/office/drawing/2017/model3d" xmlns:o="urn:schemas-microsoft-com:office:office" xmlns:oel="http://schemas.microsoft.com/office/2019/extlst" xmlns:r="http://schemas.openxmlformats.org/officeDocument/2006/relationships" xmlns:m="http://schemas.openxmlformats.org/officeDocument/2006/math" xmlns:v="urn:schemas-microsoft-com:vml" xmlns:wp14="http://schemas.microsoft.com/office/word/2010/wordprocessingDrawing" xmlns:wp="http://schemas.openxmlformats.org/drawingml/2006/wordprocessingDrawing" xmlns:w10="urn:schemas-microsoft-com:office:word" xmlns:w="http://schemas.openxmlformats.org/wordprocessingml/2006/main" xmlns:w14="http://schemas.microsoft.com/office/word/2010/wordml" xmlns:w15="http://schemas.microsoft.com/office/word/2012/wordml" xmlns:w16cex="http://schemas.microsoft.com/office/word/2018/wordml/cex" xmlns:w16cid="http://schemas.microsoft.com/office/word/2016/wordml/cid" xmlns:w16="http://schemas.microsoft.com/office/word/2018/wordml" xmlns:w16du="http://schemas.microsoft.com/office/word/2023/wordml/word16du" xmlns:w16sdtdh="http://schemas.microsoft.com/office/word/2020/wordml/sdtdatahash" xmlns:w16se="http://schemas.microsoft.com/office/word/2015/wordml/symex" xmlns:wpg="http://schemas.microsoft.com/office/word/2010/wordprocessingGroup" xmlns:wpi="http://schemas.microsoft.com/office/word/2010/wordprocessingInk" xmlns:wne="http://schemas.microsoft.com/office/word/2006/wordml" xmlns:wps="http://schemas.microsoft.com/office/word/2010/wordprocessingShape" mc:Ignorable="w14 w15 w16se w16cid w16 w16cex w16sdtdh w16du wp14">
   <w:abstractNum w:abstractNumId="0" w15:restartNumberingAfterBreak="0">
     <w:nsid w:val="02133EFE"/>
     <w:multiLevelType w:val="multilevel"/>
@@ -2825,6 +2720,118 @@
       <w:rPr>
         <w:rFonts w:ascii="Wingdings" w:hAnsi="Wingdings" w:hint="default"/>
         <w:sz w:val="20"/>
+      </w:rPr>
+    </w:lvl>
+  </w:abstractNum>
+  <w:abstractNum w:abstractNumId="6" w15:restartNumberingAfterBreak="0">
+    <w:nsid w:val="7F152082"/>
+    <w:multiLevelType w:val="hybridMultilevel"/>
+    <w:tmpl w:val="CD688FF0"/>
+    <w:lvl w:ilvl="0" w:tplc="9C364B0E">
+      <w:numFmt w:val="bullet"/>
+      <w:lvlText w:val="-"/>
+      <w:lvlJc w:val="left"/>
+      <w:pPr>
+        <w:ind w:left="720" w:hanging="360"/>
+      </w:pPr>
+      <w:rPr>
+        <w:rFonts w:ascii="Arial" w:eastAsia="Arial" w:hAnsi="Arial" w:cs="Arial" w:hint="default"/>
+      </w:rPr>
+    </w:lvl>
+    <w:lvl w:ilvl="1" w:tplc="04090003" w:tentative="1">
+      <w:start w:val="1"/>
+      <w:numFmt w:val="bullet"/>
+      <w:lvlText w:val="o"/>
+      <w:lvlJc w:val="left"/>
+      <w:pPr>
+        <w:ind w:left="1440" w:hanging="360"/>
+      </w:pPr>
+      <w:rPr>
+        <w:rFonts w:ascii="Courier New" w:hAnsi="Courier New" w:cs="Courier New" w:hint="default"/>
+      </w:rPr>
+    </w:lvl>
+    <w:lvl w:ilvl="2" w:tplc="04090005" w:tentative="1">
+      <w:start w:val="1"/>
+      <w:numFmt w:val="bullet"/>
+      <w:lvlText w:val=""/>
+      <w:lvlJc w:val="left"/>
+      <w:pPr>
+        <w:ind w:left="2160" w:hanging="360"/>
+      </w:pPr>
+      <w:rPr>
+        <w:rFonts w:ascii="Wingdings" w:hAnsi="Wingdings" w:hint="default"/>
+      </w:rPr>
+    </w:lvl>
+    <w:lvl w:ilvl="3" w:tplc="04090001" w:tentative="1">
+      <w:start w:val="1"/>
+      <w:numFmt w:val="bullet"/>
+      <w:lvlText w:val=""/>
+      <w:lvlJc w:val="left"/>
+      <w:pPr>
+        <w:ind w:left="2880" w:hanging="360"/>
+      </w:pPr>
+      <w:rPr>
+        <w:rFonts w:ascii="Symbol" w:hAnsi="Symbol" w:hint="default"/>
+      </w:rPr>
+    </w:lvl>
+    <w:lvl w:ilvl="4" w:tplc="04090003" w:tentative="1">
+      <w:start w:val="1"/>
+      <w:numFmt w:val="bullet"/>
+      <w:lvlText w:val="o"/>
+      <w:lvlJc w:val="left"/>
+      <w:pPr>
+        <w:ind w:left="3600" w:hanging="360"/>
+      </w:pPr>
+      <w:rPr>
+        <w:rFonts w:ascii="Courier New" w:hAnsi="Courier New" w:cs="Courier New" w:hint="default"/>
+      </w:rPr>
+    </w:lvl>
+    <w:lvl w:ilvl="5" w:tplc="04090005" w:tentative="1">
+      <w:start w:val="1"/>
+      <w:numFmt w:val="bullet"/>
+      <w:lvlText w:val=""/>
+      <w:lvlJc w:val="left"/>
+      <w:pPr>
+        <w:ind w:left="4320" w:hanging="360"/>
+      </w:pPr>
+      <w:rPr>
+        <w:rFonts w:ascii="Wingdings" w:hAnsi="Wingdings" w:hint="default"/>
+      </w:rPr>
+    </w:lvl>
+    <w:lvl w:ilvl="6" w:tplc="04090001" w:tentative="1">
+      <w:start w:val="1"/>
+      <w:numFmt w:val="bullet"/>
+      <w:lvlText w:val=""/>
+      <w:lvlJc w:val="left"/>
+      <w:pPr>
+        <w:ind w:left="5040" w:hanging="360"/>
+      </w:pPr>
+      <w:rPr>
+        <w:rFonts w:ascii="Symbol" w:hAnsi="Symbol" w:hint="default"/>
+      </w:rPr>
+    </w:lvl>
+    <w:lvl w:ilvl="7" w:tplc="04090003" w:tentative="1">
+      <w:start w:val="1"/>
+      <w:numFmt w:val="bullet"/>
+      <w:lvlText w:val="o"/>
+      <w:lvlJc w:val="left"/>
+      <w:pPr>
+        <w:ind w:left="5760" w:hanging="360"/>
+      </w:pPr>
+      <w:rPr>
+        <w:rFonts w:ascii="Courier New" w:hAnsi="Courier New" w:cs="Courier New" w:hint="default"/>
+      </w:rPr>
+    </w:lvl>
+    <w:lvl w:ilvl="8" w:tplc="04090005" w:tentative="1">
+      <w:start w:val="1"/>
+      <w:numFmt w:val="bullet"/>
+      <w:lvlText w:val=""/>
+      <w:lvlJc w:val="left"/>
+      <w:pPr>
+        <w:ind w:left="6480" w:hanging="360"/>
+      </w:pPr>
+      <w:rPr>
+        <w:rFonts w:ascii="Wingdings" w:hAnsi="Wingdings" w:hint="default"/>
       </w:rPr>
     </w:lvl>
   </w:abstractNum>
@@ -2846,11 +2853,14 @@
   <w:num w:numId="6" w16cid:durableId="1316450997">
     <w:abstractNumId w:val="1"/>
   </w:num>
+  <w:num w:numId="7" w16cid:durableId="452090330">
+    <w:abstractNumId w:val="6"/>
+  </w:num>
 </w:numbering>
 </file>
 
 <file path=word/styles.xml><?xml version="1.0" encoding="utf-8"?>
-<w:styles xmlns:mc="http://schemas.openxmlformats.org/markup-compatibility/2006" xmlns:r="http://schemas.openxmlformats.org/officeDocument/2006/relationships" xmlns:w="http://schemas.openxmlformats.org/wordprocessingml/2006/main" xmlns:w14="http://schemas.microsoft.com/office/word/2010/wordml" xmlns:w15="http://schemas.microsoft.com/office/word/2012/wordml" xmlns:w16cex="http://schemas.microsoft.com/office/word/2018/wordml/cex" xmlns:w16cid="http://schemas.microsoft.com/office/word/2016/wordml/cid" xmlns:w16="http://schemas.microsoft.com/office/word/2018/wordml" xmlns:w16sdtdh="http://schemas.microsoft.com/office/word/2020/wordml/sdtdatahash" xmlns:w16se="http://schemas.microsoft.com/office/word/2015/wordml/symex" mc:Ignorable="w14 w15 w16se w16cid w16 w16cex w16sdtdh">
+<w:styles xmlns:mc="http://schemas.openxmlformats.org/markup-compatibility/2006" xmlns:r="http://schemas.openxmlformats.org/officeDocument/2006/relationships" xmlns:w="http://schemas.openxmlformats.org/wordprocessingml/2006/main" xmlns:w14="http://schemas.microsoft.com/office/word/2010/wordml" xmlns:w15="http://schemas.microsoft.com/office/word/2012/wordml" xmlns:w16cex="http://schemas.microsoft.com/office/word/2018/wordml/cex" xmlns:w16cid="http://schemas.microsoft.com/office/word/2016/wordml/cid" xmlns:w16="http://schemas.microsoft.com/office/word/2018/wordml" xmlns:w16du="http://schemas.microsoft.com/office/word/2023/wordml/word16du" xmlns:w16sdtdh="http://schemas.microsoft.com/office/word/2020/wordml/sdtdatahash" xmlns:w16se="http://schemas.microsoft.com/office/word/2015/wordml/symex" mc:Ignorable="w14 w15 w16se w16cid w16 w16cex w16sdtdh w16du">
   <w:docDefaults>
     <w:rPrDefault>
       <w:rPr>
@@ -3243,6 +3253,11 @@
   <w:style w:type="paragraph" w:default="1" w:styleId="Normal">
     <w:name w:val="Normal"/>
     <w:qFormat/>
+    <w:rsid w:val="00DC03C1"/>
+    <w:rPr>
+      <w:rFonts w:ascii="Arial" w:eastAsia="Arial" w:hAnsi="Arial" w:cs="Arial"/>
+      <w:color w:val="2D3B45"/>
+    </w:rPr>
   </w:style>
   <w:style w:type="paragraph" w:styleId="Heading2">
     <w:name w:val="heading 2"/>
@@ -3547,6 +3562,17 @@
       <w:szCs w:val="56"/>
     </w:rPr>
   </w:style>
+  <w:style w:type="paragraph" w:styleId="ListParagraph">
+    <w:name w:val="List Paragraph"/>
+    <w:basedOn w:val="Normal"/>
+    <w:uiPriority w:val="34"/>
+    <w:qFormat/>
+    <w:rsid w:val="00A27600"/>
+    <w:pPr>
+      <w:ind w:left="720"/>
+      <w:contextualSpacing/>
+    </w:pPr>
+  </w:style>
 </w:styles>
 </file>
 
